--- a/Saugos Magistro studijos/Magistrinis Darbas/Magistrinis.docx
+++ b/Saugos Magistro studijos/Magistrinis Darbas/Magistrinis.docx
@@ -225,8 +225,7 @@
     <w:sdt>
       <w:sdtPr>
         <w:rPr>
-          <w:rFonts w:ascii="Times New Roman" w:eastAsiaTheme="minorHAnsi" w:hAnsi="Times New Roman" w:cstheme="minorBidi"/>
-          <w:color w:val="auto"/>
+          <w:rFonts w:eastAsiaTheme="minorHAnsi" w:cstheme="minorBidi"/>
           <w:sz w:val="24"/>
           <w:szCs w:val="22"/>
           <w:lang w:val="lt-LT"/>
@@ -239,7 +238,6 @@
       </w:sdtPr>
       <w:sdtEndPr>
         <w:rPr>
-          <w:b/>
           <w:bCs/>
           <w:noProof/>
         </w:rPr>
@@ -269,6 +267,7 @@
               <w:rFonts w:asciiTheme="minorHAnsi" w:eastAsiaTheme="minorEastAsia" w:hAnsiTheme="minorHAnsi"/>
               <w:noProof/>
               <w:sz w:val="22"/>
+              <w:lang w:val="lt-LT"/>
             </w:rPr>
           </w:pPr>
           <w:r>
@@ -302,6 +301,7 @@
               <w:rPr>
                 <w:noProof/>
                 <w:webHidden/>
+                <w:lang w:val="lt-LT"/>
               </w:rPr>
               <w:tab/>
             </w:r>
@@ -309,6 +309,7 @@
               <w:rPr>
                 <w:noProof/>
                 <w:webHidden/>
+                <w:lang w:val="lt-LT"/>
               </w:rPr>
               <w:fldChar w:fldCharType="begin"/>
             </w:r>
@@ -316,6 +317,7 @@
               <w:rPr>
                 <w:noProof/>
                 <w:webHidden/>
+                <w:lang w:val="lt-LT"/>
               </w:rPr>
               <w:instrText xml:space="preserve"> PAGEREF _Toc97737523 \h </w:instrText>
             </w:r>
@@ -323,12 +325,14 @@
               <w:rPr>
                 <w:noProof/>
                 <w:webHidden/>
-              </w:rPr>
-            </w:r>
-            <w:r>
-              <w:rPr>
-                <w:noProof/>
-                <w:webHidden/>
+                <w:lang w:val="lt-LT"/>
+              </w:rPr>
+            </w:r>
+            <w:r>
+              <w:rPr>
+                <w:noProof/>
+                <w:webHidden/>
+                <w:lang w:val="lt-LT"/>
               </w:rPr>
               <w:fldChar w:fldCharType="separate"/>
             </w:r>
@@ -336,6 +340,7 @@
               <w:rPr>
                 <w:noProof/>
                 <w:webHidden/>
+                <w:lang w:val="lt-LT"/>
               </w:rPr>
               <w:t>4</w:t>
             </w:r>
@@ -343,6 +348,7 @@
               <w:rPr>
                 <w:noProof/>
                 <w:webHidden/>
+                <w:lang w:val="lt-LT"/>
               </w:rPr>
               <w:fldChar w:fldCharType="end"/>
             </w:r>
@@ -358,6 +364,7 @@
               <w:rFonts w:asciiTheme="minorHAnsi" w:eastAsiaTheme="minorEastAsia" w:hAnsiTheme="minorHAnsi"/>
               <w:noProof/>
               <w:sz w:val="22"/>
+              <w:lang w:val="lt-LT"/>
             </w:rPr>
           </w:pPr>
           <w:hyperlink w:anchor="_Toc97737524" w:history="1">
@@ -373,6 +380,7 @@
               <w:rPr>
                 <w:noProof/>
                 <w:webHidden/>
+                <w:lang w:val="lt-LT"/>
               </w:rPr>
               <w:tab/>
             </w:r>
@@ -380,6 +388,7 @@
               <w:rPr>
                 <w:noProof/>
                 <w:webHidden/>
+                <w:lang w:val="lt-LT"/>
               </w:rPr>
               <w:fldChar w:fldCharType="begin"/>
             </w:r>
@@ -387,6 +396,7 @@
               <w:rPr>
                 <w:noProof/>
                 <w:webHidden/>
+                <w:lang w:val="lt-LT"/>
               </w:rPr>
               <w:instrText xml:space="preserve"> PAGEREF _Toc97737524 \h </w:instrText>
             </w:r>
@@ -394,12 +404,14 @@
               <w:rPr>
                 <w:noProof/>
                 <w:webHidden/>
-              </w:rPr>
-            </w:r>
-            <w:r>
-              <w:rPr>
-                <w:noProof/>
-                <w:webHidden/>
+                <w:lang w:val="lt-LT"/>
+              </w:rPr>
+            </w:r>
+            <w:r>
+              <w:rPr>
+                <w:noProof/>
+                <w:webHidden/>
+                <w:lang w:val="lt-LT"/>
               </w:rPr>
               <w:fldChar w:fldCharType="separate"/>
             </w:r>
@@ -407,6 +419,7 @@
               <w:rPr>
                 <w:noProof/>
                 <w:webHidden/>
+                <w:lang w:val="lt-LT"/>
               </w:rPr>
               <w:t>4</w:t>
             </w:r>
@@ -414,6 +427,7 @@
               <w:rPr>
                 <w:noProof/>
                 <w:webHidden/>
+                <w:lang w:val="lt-LT"/>
               </w:rPr>
               <w:fldChar w:fldCharType="end"/>
             </w:r>
@@ -429,6 +443,7 @@
               <w:rFonts w:asciiTheme="minorHAnsi" w:eastAsiaTheme="minorEastAsia" w:hAnsiTheme="minorHAnsi"/>
               <w:noProof/>
               <w:sz w:val="22"/>
+              <w:lang w:val="lt-LT"/>
             </w:rPr>
           </w:pPr>
           <w:hyperlink w:anchor="_Toc97737525" w:history="1">
@@ -444,6 +459,7 @@
               <w:rPr>
                 <w:noProof/>
                 <w:webHidden/>
+                <w:lang w:val="lt-LT"/>
               </w:rPr>
               <w:tab/>
             </w:r>
@@ -451,6 +467,7 @@
               <w:rPr>
                 <w:noProof/>
                 <w:webHidden/>
+                <w:lang w:val="lt-LT"/>
               </w:rPr>
               <w:fldChar w:fldCharType="begin"/>
             </w:r>
@@ -458,6 +475,7 @@
               <w:rPr>
                 <w:noProof/>
                 <w:webHidden/>
+                <w:lang w:val="lt-LT"/>
               </w:rPr>
               <w:instrText xml:space="preserve"> PAGEREF _Toc97737525 \h </w:instrText>
             </w:r>
@@ -465,12 +483,14 @@
               <w:rPr>
                 <w:noProof/>
                 <w:webHidden/>
-              </w:rPr>
-            </w:r>
-            <w:r>
-              <w:rPr>
-                <w:noProof/>
-                <w:webHidden/>
+                <w:lang w:val="lt-LT"/>
+              </w:rPr>
+            </w:r>
+            <w:r>
+              <w:rPr>
+                <w:noProof/>
+                <w:webHidden/>
+                <w:lang w:val="lt-LT"/>
               </w:rPr>
               <w:fldChar w:fldCharType="separate"/>
             </w:r>
@@ -478,6 +498,7 @@
               <w:rPr>
                 <w:noProof/>
                 <w:webHidden/>
+                <w:lang w:val="lt-LT"/>
               </w:rPr>
               <w:t>4</w:t>
             </w:r>
@@ -485,6 +506,7 @@
               <w:rPr>
                 <w:noProof/>
                 <w:webHidden/>
+                <w:lang w:val="lt-LT"/>
               </w:rPr>
               <w:fldChar w:fldCharType="end"/>
             </w:r>
@@ -500,6 +522,7 @@
               <w:rFonts w:asciiTheme="minorHAnsi" w:eastAsiaTheme="minorEastAsia" w:hAnsiTheme="minorHAnsi"/>
               <w:noProof/>
               <w:sz w:val="22"/>
+              <w:lang w:val="lt-LT"/>
             </w:rPr>
           </w:pPr>
           <w:hyperlink w:anchor="_Toc97737526" w:history="1">
@@ -515,6 +538,7 @@
               <w:rPr>
                 <w:noProof/>
                 <w:webHidden/>
+                <w:lang w:val="lt-LT"/>
               </w:rPr>
               <w:tab/>
             </w:r>
@@ -522,6 +546,7 @@
               <w:rPr>
                 <w:noProof/>
                 <w:webHidden/>
+                <w:lang w:val="lt-LT"/>
               </w:rPr>
               <w:fldChar w:fldCharType="begin"/>
             </w:r>
@@ -529,6 +554,7 @@
               <w:rPr>
                 <w:noProof/>
                 <w:webHidden/>
+                <w:lang w:val="lt-LT"/>
               </w:rPr>
               <w:instrText xml:space="preserve"> PAGEREF _Toc97737526 \h </w:instrText>
             </w:r>
@@ -536,12 +562,14 @@
               <w:rPr>
                 <w:noProof/>
                 <w:webHidden/>
-              </w:rPr>
-            </w:r>
-            <w:r>
-              <w:rPr>
-                <w:noProof/>
-                <w:webHidden/>
+                <w:lang w:val="lt-LT"/>
+              </w:rPr>
+            </w:r>
+            <w:r>
+              <w:rPr>
+                <w:noProof/>
+                <w:webHidden/>
+                <w:lang w:val="lt-LT"/>
               </w:rPr>
               <w:fldChar w:fldCharType="separate"/>
             </w:r>
@@ -549,6 +577,7 @@
               <w:rPr>
                 <w:noProof/>
                 <w:webHidden/>
+                <w:lang w:val="lt-LT"/>
               </w:rPr>
               <w:t>5</w:t>
             </w:r>
@@ -556,6 +585,7 @@
               <w:rPr>
                 <w:noProof/>
                 <w:webHidden/>
+                <w:lang w:val="lt-LT"/>
               </w:rPr>
               <w:fldChar w:fldCharType="end"/>
             </w:r>
@@ -571,6 +601,7 @@
               <w:rFonts w:asciiTheme="minorHAnsi" w:eastAsiaTheme="minorEastAsia" w:hAnsiTheme="minorHAnsi"/>
               <w:noProof/>
               <w:sz w:val="22"/>
+              <w:lang w:val="lt-LT"/>
             </w:rPr>
           </w:pPr>
           <w:hyperlink w:anchor="_Toc97737527" w:history="1">
@@ -586,6 +617,7 @@
               <w:rPr>
                 <w:noProof/>
                 <w:webHidden/>
+                <w:lang w:val="lt-LT"/>
               </w:rPr>
               <w:tab/>
             </w:r>
@@ -593,6 +625,7 @@
               <w:rPr>
                 <w:noProof/>
                 <w:webHidden/>
+                <w:lang w:val="lt-LT"/>
               </w:rPr>
               <w:fldChar w:fldCharType="begin"/>
             </w:r>
@@ -600,6 +633,7 @@
               <w:rPr>
                 <w:noProof/>
                 <w:webHidden/>
+                <w:lang w:val="lt-LT"/>
               </w:rPr>
               <w:instrText xml:space="preserve"> PAGEREF _Toc97737527 \h </w:instrText>
             </w:r>
@@ -607,12 +641,14 @@
               <w:rPr>
                 <w:noProof/>
                 <w:webHidden/>
-              </w:rPr>
-            </w:r>
-            <w:r>
-              <w:rPr>
-                <w:noProof/>
-                <w:webHidden/>
+                <w:lang w:val="lt-LT"/>
+              </w:rPr>
+            </w:r>
+            <w:r>
+              <w:rPr>
+                <w:noProof/>
+                <w:webHidden/>
+                <w:lang w:val="lt-LT"/>
               </w:rPr>
               <w:fldChar w:fldCharType="separate"/>
             </w:r>
@@ -620,6 +656,7 @@
               <w:rPr>
                 <w:noProof/>
                 <w:webHidden/>
+                <w:lang w:val="lt-LT"/>
               </w:rPr>
               <w:t>6</w:t>
             </w:r>
@@ -627,6 +664,7 @@
               <w:rPr>
                 <w:noProof/>
                 <w:webHidden/>
+                <w:lang w:val="lt-LT"/>
               </w:rPr>
               <w:fldChar w:fldCharType="end"/>
             </w:r>
@@ -642,6 +680,7 @@
               <w:rFonts w:asciiTheme="minorHAnsi" w:eastAsiaTheme="minorEastAsia" w:hAnsiTheme="minorHAnsi"/>
               <w:noProof/>
               <w:sz w:val="22"/>
+              <w:lang w:val="lt-LT"/>
             </w:rPr>
           </w:pPr>
           <w:hyperlink w:anchor="_Toc97737528" w:history="1">
@@ -657,6 +696,7 @@
               <w:rPr>
                 <w:noProof/>
                 <w:webHidden/>
+                <w:lang w:val="lt-LT"/>
               </w:rPr>
               <w:tab/>
             </w:r>
@@ -664,6 +704,7 @@
               <w:rPr>
                 <w:noProof/>
                 <w:webHidden/>
+                <w:lang w:val="lt-LT"/>
               </w:rPr>
               <w:fldChar w:fldCharType="begin"/>
             </w:r>
@@ -671,6 +712,7 @@
               <w:rPr>
                 <w:noProof/>
                 <w:webHidden/>
+                <w:lang w:val="lt-LT"/>
               </w:rPr>
               <w:instrText xml:space="preserve"> PAGEREF _Toc97737528 \h </w:instrText>
             </w:r>
@@ -678,12 +720,14 @@
               <w:rPr>
                 <w:noProof/>
                 <w:webHidden/>
-              </w:rPr>
-            </w:r>
-            <w:r>
-              <w:rPr>
-                <w:noProof/>
-                <w:webHidden/>
+                <w:lang w:val="lt-LT"/>
+              </w:rPr>
+            </w:r>
+            <w:r>
+              <w:rPr>
+                <w:noProof/>
+                <w:webHidden/>
+                <w:lang w:val="lt-LT"/>
               </w:rPr>
               <w:fldChar w:fldCharType="separate"/>
             </w:r>
@@ -691,6 +735,7 @@
               <w:rPr>
                 <w:noProof/>
                 <w:webHidden/>
+                <w:lang w:val="lt-LT"/>
               </w:rPr>
               <w:t>6</w:t>
             </w:r>
@@ -698,6 +743,7 @@
               <w:rPr>
                 <w:noProof/>
                 <w:webHidden/>
+                <w:lang w:val="lt-LT"/>
               </w:rPr>
               <w:fldChar w:fldCharType="end"/>
             </w:r>
@@ -713,6 +759,7 @@
               <w:rFonts w:asciiTheme="minorHAnsi" w:eastAsiaTheme="minorEastAsia" w:hAnsiTheme="minorHAnsi"/>
               <w:noProof/>
               <w:sz w:val="22"/>
+              <w:lang w:val="lt-LT"/>
             </w:rPr>
           </w:pPr>
           <w:hyperlink w:anchor="_Toc97737529" w:history="1">
@@ -728,6 +775,7 @@
               <w:rPr>
                 <w:noProof/>
                 <w:webHidden/>
+                <w:lang w:val="lt-LT"/>
               </w:rPr>
               <w:tab/>
             </w:r>
@@ -735,6 +783,7 @@
               <w:rPr>
                 <w:noProof/>
                 <w:webHidden/>
+                <w:lang w:val="lt-LT"/>
               </w:rPr>
               <w:fldChar w:fldCharType="begin"/>
             </w:r>
@@ -742,6 +791,7 @@
               <w:rPr>
                 <w:noProof/>
                 <w:webHidden/>
+                <w:lang w:val="lt-LT"/>
               </w:rPr>
               <w:instrText xml:space="preserve"> PAGEREF _Toc97737529 \h </w:instrText>
             </w:r>
@@ -749,12 +799,14 @@
               <w:rPr>
                 <w:noProof/>
                 <w:webHidden/>
-              </w:rPr>
-            </w:r>
-            <w:r>
-              <w:rPr>
-                <w:noProof/>
-                <w:webHidden/>
+                <w:lang w:val="lt-LT"/>
+              </w:rPr>
+            </w:r>
+            <w:r>
+              <w:rPr>
+                <w:noProof/>
+                <w:webHidden/>
+                <w:lang w:val="lt-LT"/>
               </w:rPr>
               <w:fldChar w:fldCharType="separate"/>
             </w:r>
@@ -762,6 +814,7 @@
               <w:rPr>
                 <w:noProof/>
                 <w:webHidden/>
+                <w:lang w:val="lt-LT"/>
               </w:rPr>
               <w:t>6</w:t>
             </w:r>
@@ -769,6 +822,7 @@
               <w:rPr>
                 <w:noProof/>
                 <w:webHidden/>
+                <w:lang w:val="lt-LT"/>
               </w:rPr>
               <w:fldChar w:fldCharType="end"/>
             </w:r>
@@ -784,6 +838,7 @@
               <w:rFonts w:asciiTheme="minorHAnsi" w:eastAsiaTheme="minorEastAsia" w:hAnsiTheme="minorHAnsi"/>
               <w:noProof/>
               <w:sz w:val="22"/>
+              <w:lang w:val="lt-LT"/>
             </w:rPr>
           </w:pPr>
           <w:hyperlink w:anchor="_Toc97737530" w:history="1">
@@ -799,6 +854,7 @@
               <w:rPr>
                 <w:noProof/>
                 <w:webHidden/>
+                <w:lang w:val="lt-LT"/>
               </w:rPr>
               <w:tab/>
             </w:r>
@@ -806,6 +862,7 @@
               <w:rPr>
                 <w:noProof/>
                 <w:webHidden/>
+                <w:lang w:val="lt-LT"/>
               </w:rPr>
               <w:fldChar w:fldCharType="begin"/>
             </w:r>
@@ -813,6 +870,7 @@
               <w:rPr>
                 <w:noProof/>
                 <w:webHidden/>
+                <w:lang w:val="lt-LT"/>
               </w:rPr>
               <w:instrText xml:space="preserve"> PAGEREF _Toc97737530 \h </w:instrText>
             </w:r>
@@ -820,12 +878,14 @@
               <w:rPr>
                 <w:noProof/>
                 <w:webHidden/>
-              </w:rPr>
-            </w:r>
-            <w:r>
-              <w:rPr>
-                <w:noProof/>
-                <w:webHidden/>
+                <w:lang w:val="lt-LT"/>
+              </w:rPr>
+            </w:r>
+            <w:r>
+              <w:rPr>
+                <w:noProof/>
+                <w:webHidden/>
+                <w:lang w:val="lt-LT"/>
               </w:rPr>
               <w:fldChar w:fldCharType="separate"/>
             </w:r>
@@ -833,6 +893,7 @@
               <w:rPr>
                 <w:noProof/>
                 <w:webHidden/>
+                <w:lang w:val="lt-LT"/>
               </w:rPr>
               <w:t>6</w:t>
             </w:r>
@@ -840,6 +901,7 @@
               <w:rPr>
                 <w:noProof/>
                 <w:webHidden/>
+                <w:lang w:val="lt-LT"/>
               </w:rPr>
               <w:fldChar w:fldCharType="end"/>
             </w:r>
@@ -855,6 +917,7 @@
               <w:rFonts w:asciiTheme="minorHAnsi" w:eastAsiaTheme="minorEastAsia" w:hAnsiTheme="minorHAnsi"/>
               <w:noProof/>
               <w:sz w:val="22"/>
+              <w:lang w:val="lt-LT"/>
             </w:rPr>
           </w:pPr>
           <w:hyperlink w:anchor="_Toc97737531" w:history="1">
@@ -870,6 +933,7 @@
               <w:rPr>
                 <w:noProof/>
                 <w:webHidden/>
+                <w:lang w:val="lt-LT"/>
               </w:rPr>
               <w:tab/>
             </w:r>
@@ -877,6 +941,7 @@
               <w:rPr>
                 <w:noProof/>
                 <w:webHidden/>
+                <w:lang w:val="lt-LT"/>
               </w:rPr>
               <w:fldChar w:fldCharType="begin"/>
             </w:r>
@@ -884,6 +949,7 @@
               <w:rPr>
                 <w:noProof/>
                 <w:webHidden/>
+                <w:lang w:val="lt-LT"/>
               </w:rPr>
               <w:instrText xml:space="preserve"> PAGEREF _Toc97737531 \h </w:instrText>
             </w:r>
@@ -891,12 +957,14 @@
               <w:rPr>
                 <w:noProof/>
                 <w:webHidden/>
-              </w:rPr>
-            </w:r>
-            <w:r>
-              <w:rPr>
-                <w:noProof/>
-                <w:webHidden/>
+                <w:lang w:val="lt-LT"/>
+              </w:rPr>
+            </w:r>
+            <w:r>
+              <w:rPr>
+                <w:noProof/>
+                <w:webHidden/>
+                <w:lang w:val="lt-LT"/>
               </w:rPr>
               <w:fldChar w:fldCharType="separate"/>
             </w:r>
@@ -904,6 +972,7 @@
               <w:rPr>
                 <w:noProof/>
                 <w:webHidden/>
+                <w:lang w:val="lt-LT"/>
               </w:rPr>
               <w:t>7</w:t>
             </w:r>
@@ -911,6 +980,7 @@
               <w:rPr>
                 <w:noProof/>
                 <w:webHidden/>
+                <w:lang w:val="lt-LT"/>
               </w:rPr>
               <w:fldChar w:fldCharType="end"/>
             </w:r>
@@ -926,6 +996,7 @@
               <w:rFonts w:asciiTheme="minorHAnsi" w:eastAsiaTheme="minorEastAsia" w:hAnsiTheme="minorHAnsi"/>
               <w:noProof/>
               <w:sz w:val="22"/>
+              <w:lang w:val="lt-LT"/>
             </w:rPr>
           </w:pPr>
           <w:hyperlink w:anchor="_Toc97737532" w:history="1">
@@ -941,6 +1012,7 @@
               <w:rPr>
                 <w:noProof/>
                 <w:webHidden/>
+                <w:lang w:val="lt-LT"/>
               </w:rPr>
               <w:tab/>
             </w:r>
@@ -948,6 +1020,7 @@
               <w:rPr>
                 <w:noProof/>
                 <w:webHidden/>
+                <w:lang w:val="lt-LT"/>
               </w:rPr>
               <w:fldChar w:fldCharType="begin"/>
             </w:r>
@@ -955,6 +1028,7 @@
               <w:rPr>
                 <w:noProof/>
                 <w:webHidden/>
+                <w:lang w:val="lt-LT"/>
               </w:rPr>
               <w:instrText xml:space="preserve"> PAGEREF _Toc97737532 \h </w:instrText>
             </w:r>
@@ -962,12 +1036,14 @@
               <w:rPr>
                 <w:noProof/>
                 <w:webHidden/>
-              </w:rPr>
-            </w:r>
-            <w:r>
-              <w:rPr>
-                <w:noProof/>
-                <w:webHidden/>
+                <w:lang w:val="lt-LT"/>
+              </w:rPr>
+            </w:r>
+            <w:r>
+              <w:rPr>
+                <w:noProof/>
+                <w:webHidden/>
+                <w:lang w:val="lt-LT"/>
               </w:rPr>
               <w:fldChar w:fldCharType="separate"/>
             </w:r>
@@ -975,6 +1051,7 @@
               <w:rPr>
                 <w:noProof/>
                 <w:webHidden/>
+                <w:lang w:val="lt-LT"/>
               </w:rPr>
               <w:t>7</w:t>
             </w:r>
@@ -982,6 +1059,7 @@
               <w:rPr>
                 <w:noProof/>
                 <w:webHidden/>
+                <w:lang w:val="lt-LT"/>
               </w:rPr>
               <w:fldChar w:fldCharType="end"/>
             </w:r>
@@ -997,6 +1075,7 @@
               <w:rFonts w:asciiTheme="minorHAnsi" w:eastAsiaTheme="minorEastAsia" w:hAnsiTheme="minorHAnsi"/>
               <w:noProof/>
               <w:sz w:val="22"/>
+              <w:lang w:val="lt-LT"/>
             </w:rPr>
           </w:pPr>
           <w:hyperlink w:anchor="_Toc97737533" w:history="1">
@@ -1012,6 +1091,7 @@
               <w:rPr>
                 <w:noProof/>
                 <w:webHidden/>
+                <w:lang w:val="lt-LT"/>
               </w:rPr>
               <w:tab/>
             </w:r>
@@ -1019,6 +1099,7 @@
               <w:rPr>
                 <w:noProof/>
                 <w:webHidden/>
+                <w:lang w:val="lt-LT"/>
               </w:rPr>
               <w:fldChar w:fldCharType="begin"/>
             </w:r>
@@ -1026,6 +1107,7 @@
               <w:rPr>
                 <w:noProof/>
                 <w:webHidden/>
+                <w:lang w:val="lt-LT"/>
               </w:rPr>
               <w:instrText xml:space="preserve"> PAGEREF _Toc97737533 \h </w:instrText>
             </w:r>
@@ -1033,12 +1115,14 @@
               <w:rPr>
                 <w:noProof/>
                 <w:webHidden/>
-              </w:rPr>
-            </w:r>
-            <w:r>
-              <w:rPr>
-                <w:noProof/>
-                <w:webHidden/>
+                <w:lang w:val="lt-LT"/>
+              </w:rPr>
+            </w:r>
+            <w:r>
+              <w:rPr>
+                <w:noProof/>
+                <w:webHidden/>
+                <w:lang w:val="lt-LT"/>
               </w:rPr>
               <w:fldChar w:fldCharType="separate"/>
             </w:r>
@@ -1046,6 +1130,7 @@
               <w:rPr>
                 <w:noProof/>
                 <w:webHidden/>
+                <w:lang w:val="lt-LT"/>
               </w:rPr>
               <w:t>7</w:t>
             </w:r>
@@ -1053,6 +1138,7 @@
               <w:rPr>
                 <w:noProof/>
                 <w:webHidden/>
+                <w:lang w:val="lt-LT"/>
               </w:rPr>
               <w:fldChar w:fldCharType="end"/>
             </w:r>
@@ -1068,6 +1154,7 @@
               <w:rFonts w:asciiTheme="minorHAnsi" w:eastAsiaTheme="minorEastAsia" w:hAnsiTheme="minorHAnsi"/>
               <w:noProof/>
               <w:sz w:val="22"/>
+              <w:lang w:val="lt-LT"/>
             </w:rPr>
           </w:pPr>
           <w:hyperlink w:anchor="_Toc97737534" w:history="1">
@@ -1083,6 +1170,7 @@
               <w:rPr>
                 <w:noProof/>
                 <w:webHidden/>
+                <w:lang w:val="lt-LT"/>
               </w:rPr>
               <w:tab/>
             </w:r>
@@ -1090,6 +1178,7 @@
               <w:rPr>
                 <w:noProof/>
                 <w:webHidden/>
+                <w:lang w:val="lt-LT"/>
               </w:rPr>
               <w:fldChar w:fldCharType="begin"/>
             </w:r>
@@ -1097,6 +1186,7 @@
               <w:rPr>
                 <w:noProof/>
                 <w:webHidden/>
+                <w:lang w:val="lt-LT"/>
               </w:rPr>
               <w:instrText xml:space="preserve"> PAGEREF _Toc97737534 \h </w:instrText>
             </w:r>
@@ -1104,12 +1194,14 @@
               <w:rPr>
                 <w:noProof/>
                 <w:webHidden/>
-              </w:rPr>
-            </w:r>
-            <w:r>
-              <w:rPr>
-                <w:noProof/>
-                <w:webHidden/>
+                <w:lang w:val="lt-LT"/>
+              </w:rPr>
+            </w:r>
+            <w:r>
+              <w:rPr>
+                <w:noProof/>
+                <w:webHidden/>
+                <w:lang w:val="lt-LT"/>
               </w:rPr>
               <w:fldChar w:fldCharType="separate"/>
             </w:r>
@@ -1117,6 +1209,7 @@
               <w:rPr>
                 <w:noProof/>
                 <w:webHidden/>
+                <w:lang w:val="lt-LT"/>
               </w:rPr>
               <w:t>7</w:t>
             </w:r>
@@ -1124,6 +1217,7 @@
               <w:rPr>
                 <w:noProof/>
                 <w:webHidden/>
+                <w:lang w:val="lt-LT"/>
               </w:rPr>
               <w:fldChar w:fldCharType="end"/>
             </w:r>
@@ -1139,6 +1233,7 @@
               <w:rFonts w:asciiTheme="minorHAnsi" w:eastAsiaTheme="minorEastAsia" w:hAnsiTheme="minorHAnsi"/>
               <w:noProof/>
               <w:sz w:val="22"/>
+              <w:lang w:val="lt-LT"/>
             </w:rPr>
           </w:pPr>
           <w:hyperlink w:anchor="_Toc97737535" w:history="1">
@@ -1154,6 +1249,7 @@
               <w:rPr>
                 <w:noProof/>
                 <w:webHidden/>
+                <w:lang w:val="lt-LT"/>
               </w:rPr>
               <w:tab/>
             </w:r>
@@ -1161,6 +1257,7 @@
               <w:rPr>
                 <w:noProof/>
                 <w:webHidden/>
+                <w:lang w:val="lt-LT"/>
               </w:rPr>
               <w:fldChar w:fldCharType="begin"/>
             </w:r>
@@ -1168,6 +1265,7 @@
               <w:rPr>
                 <w:noProof/>
                 <w:webHidden/>
+                <w:lang w:val="lt-LT"/>
               </w:rPr>
               <w:instrText xml:space="preserve"> PAGEREF _Toc97737535 \h </w:instrText>
             </w:r>
@@ -1175,12 +1273,14 @@
               <w:rPr>
                 <w:noProof/>
                 <w:webHidden/>
-              </w:rPr>
-            </w:r>
-            <w:r>
-              <w:rPr>
-                <w:noProof/>
-                <w:webHidden/>
+                <w:lang w:val="lt-LT"/>
+              </w:rPr>
+            </w:r>
+            <w:r>
+              <w:rPr>
+                <w:noProof/>
+                <w:webHidden/>
+                <w:lang w:val="lt-LT"/>
               </w:rPr>
               <w:fldChar w:fldCharType="separate"/>
             </w:r>
@@ -1188,6 +1288,7 @@
               <w:rPr>
                 <w:noProof/>
                 <w:webHidden/>
+                <w:lang w:val="lt-LT"/>
               </w:rPr>
               <w:t>8</w:t>
             </w:r>
@@ -1195,6 +1296,7 @@
               <w:rPr>
                 <w:noProof/>
                 <w:webHidden/>
+                <w:lang w:val="lt-LT"/>
               </w:rPr>
               <w:fldChar w:fldCharType="end"/>
             </w:r>
@@ -1210,6 +1312,7 @@
               <w:rFonts w:asciiTheme="minorHAnsi" w:eastAsiaTheme="minorEastAsia" w:hAnsiTheme="minorHAnsi"/>
               <w:noProof/>
               <w:sz w:val="22"/>
+              <w:lang w:val="lt-LT"/>
             </w:rPr>
           </w:pPr>
           <w:hyperlink w:anchor="_Toc97737536" w:history="1">
@@ -1225,6 +1328,7 @@
               <w:rPr>
                 <w:noProof/>
                 <w:webHidden/>
+                <w:lang w:val="lt-LT"/>
               </w:rPr>
               <w:tab/>
             </w:r>
@@ -1232,6 +1336,7 @@
               <w:rPr>
                 <w:noProof/>
                 <w:webHidden/>
+                <w:lang w:val="lt-LT"/>
               </w:rPr>
               <w:fldChar w:fldCharType="begin"/>
             </w:r>
@@ -1239,6 +1344,7 @@
               <w:rPr>
                 <w:noProof/>
                 <w:webHidden/>
+                <w:lang w:val="lt-LT"/>
               </w:rPr>
               <w:instrText xml:space="preserve"> PAGEREF _Toc97737536 \h </w:instrText>
             </w:r>
@@ -1246,12 +1352,14 @@
               <w:rPr>
                 <w:noProof/>
                 <w:webHidden/>
-              </w:rPr>
-            </w:r>
-            <w:r>
-              <w:rPr>
-                <w:noProof/>
-                <w:webHidden/>
+                <w:lang w:val="lt-LT"/>
+              </w:rPr>
+            </w:r>
+            <w:r>
+              <w:rPr>
+                <w:noProof/>
+                <w:webHidden/>
+                <w:lang w:val="lt-LT"/>
               </w:rPr>
               <w:fldChar w:fldCharType="separate"/>
             </w:r>
@@ -1259,6 +1367,7 @@
               <w:rPr>
                 <w:noProof/>
                 <w:webHidden/>
+                <w:lang w:val="lt-LT"/>
               </w:rPr>
               <w:t>9</w:t>
             </w:r>
@@ -1266,6 +1375,7 @@
               <w:rPr>
                 <w:noProof/>
                 <w:webHidden/>
+                <w:lang w:val="lt-LT"/>
               </w:rPr>
               <w:fldChar w:fldCharType="end"/>
             </w:r>
@@ -1281,6 +1391,7 @@
               <w:rFonts w:asciiTheme="minorHAnsi" w:eastAsiaTheme="minorEastAsia" w:hAnsiTheme="minorHAnsi"/>
               <w:noProof/>
               <w:sz w:val="22"/>
+              <w:lang w:val="lt-LT"/>
             </w:rPr>
           </w:pPr>
           <w:hyperlink w:anchor="_Toc97737537" w:history="1">
@@ -1296,6 +1407,7 @@
               <w:rPr>
                 <w:noProof/>
                 <w:webHidden/>
+                <w:lang w:val="lt-LT"/>
               </w:rPr>
               <w:tab/>
             </w:r>
@@ -1303,6 +1415,7 @@
               <w:rPr>
                 <w:noProof/>
                 <w:webHidden/>
+                <w:lang w:val="lt-LT"/>
               </w:rPr>
               <w:fldChar w:fldCharType="begin"/>
             </w:r>
@@ -1310,6 +1423,7 @@
               <w:rPr>
                 <w:noProof/>
                 <w:webHidden/>
+                <w:lang w:val="lt-LT"/>
               </w:rPr>
               <w:instrText xml:space="preserve"> PAGEREF _Toc97737537 \h </w:instrText>
             </w:r>
@@ -1317,12 +1431,14 @@
               <w:rPr>
                 <w:noProof/>
                 <w:webHidden/>
-              </w:rPr>
-            </w:r>
-            <w:r>
-              <w:rPr>
-                <w:noProof/>
-                <w:webHidden/>
+                <w:lang w:val="lt-LT"/>
+              </w:rPr>
+            </w:r>
+            <w:r>
+              <w:rPr>
+                <w:noProof/>
+                <w:webHidden/>
+                <w:lang w:val="lt-LT"/>
               </w:rPr>
               <w:fldChar w:fldCharType="separate"/>
             </w:r>
@@ -1330,6 +1446,7 @@
               <w:rPr>
                 <w:noProof/>
                 <w:webHidden/>
+                <w:lang w:val="lt-LT"/>
               </w:rPr>
               <w:t>11</w:t>
             </w:r>
@@ -1337,6 +1454,7 @@
               <w:rPr>
                 <w:noProof/>
                 <w:webHidden/>
+                <w:lang w:val="lt-LT"/>
               </w:rPr>
               <w:fldChar w:fldCharType="end"/>
             </w:r>
@@ -1352,6 +1470,7 @@
               <w:rFonts w:asciiTheme="minorHAnsi" w:eastAsiaTheme="minorEastAsia" w:hAnsiTheme="minorHAnsi"/>
               <w:noProof/>
               <w:sz w:val="22"/>
+              <w:lang w:val="lt-LT"/>
             </w:rPr>
           </w:pPr>
           <w:hyperlink w:anchor="_Toc97737538" w:history="1">
@@ -1367,6 +1486,7 @@
               <w:rPr>
                 <w:noProof/>
                 <w:webHidden/>
+                <w:lang w:val="lt-LT"/>
               </w:rPr>
               <w:tab/>
             </w:r>
@@ -1374,6 +1494,7 @@
               <w:rPr>
                 <w:noProof/>
                 <w:webHidden/>
+                <w:lang w:val="lt-LT"/>
               </w:rPr>
               <w:fldChar w:fldCharType="begin"/>
             </w:r>
@@ -1381,6 +1502,7 @@
               <w:rPr>
                 <w:noProof/>
                 <w:webHidden/>
+                <w:lang w:val="lt-LT"/>
               </w:rPr>
               <w:instrText xml:space="preserve"> PAGEREF _Toc97737538 \h </w:instrText>
             </w:r>
@@ -1388,12 +1510,14 @@
               <w:rPr>
                 <w:noProof/>
                 <w:webHidden/>
-              </w:rPr>
-            </w:r>
-            <w:r>
-              <w:rPr>
-                <w:noProof/>
-                <w:webHidden/>
+                <w:lang w:val="lt-LT"/>
+              </w:rPr>
+            </w:r>
+            <w:r>
+              <w:rPr>
+                <w:noProof/>
+                <w:webHidden/>
+                <w:lang w:val="lt-LT"/>
               </w:rPr>
               <w:fldChar w:fldCharType="separate"/>
             </w:r>
@@ -1401,6 +1525,7 @@
               <w:rPr>
                 <w:noProof/>
                 <w:webHidden/>
+                <w:lang w:val="lt-LT"/>
               </w:rPr>
               <w:t>12</w:t>
             </w:r>
@@ -1408,6 +1533,7 @@
               <w:rPr>
                 <w:noProof/>
                 <w:webHidden/>
+                <w:lang w:val="lt-LT"/>
               </w:rPr>
               <w:fldChar w:fldCharType="end"/>
             </w:r>
@@ -1423,6 +1549,7 @@
               <w:rFonts w:asciiTheme="minorHAnsi" w:eastAsiaTheme="minorEastAsia" w:hAnsiTheme="minorHAnsi"/>
               <w:noProof/>
               <w:sz w:val="22"/>
+              <w:lang w:val="lt-LT"/>
             </w:rPr>
           </w:pPr>
           <w:hyperlink w:anchor="_Toc97737539" w:history="1">
@@ -1438,6 +1565,7 @@
               <w:rPr>
                 <w:noProof/>
                 <w:webHidden/>
+                <w:lang w:val="lt-LT"/>
               </w:rPr>
               <w:tab/>
             </w:r>
@@ -1445,6 +1573,7 @@
               <w:rPr>
                 <w:noProof/>
                 <w:webHidden/>
+                <w:lang w:val="lt-LT"/>
               </w:rPr>
               <w:fldChar w:fldCharType="begin"/>
             </w:r>
@@ -1452,6 +1581,7 @@
               <w:rPr>
                 <w:noProof/>
                 <w:webHidden/>
+                <w:lang w:val="lt-LT"/>
               </w:rPr>
               <w:instrText xml:space="preserve"> PAGEREF _Toc97737539 \h </w:instrText>
             </w:r>
@@ -1459,12 +1589,14 @@
               <w:rPr>
                 <w:noProof/>
                 <w:webHidden/>
-              </w:rPr>
-            </w:r>
-            <w:r>
-              <w:rPr>
-                <w:noProof/>
-                <w:webHidden/>
+                <w:lang w:val="lt-LT"/>
+              </w:rPr>
+            </w:r>
+            <w:r>
+              <w:rPr>
+                <w:noProof/>
+                <w:webHidden/>
+                <w:lang w:val="lt-LT"/>
               </w:rPr>
               <w:fldChar w:fldCharType="separate"/>
             </w:r>
@@ -1472,6 +1604,7 @@
               <w:rPr>
                 <w:noProof/>
                 <w:webHidden/>
+                <w:lang w:val="lt-LT"/>
               </w:rPr>
               <w:t>14</w:t>
             </w:r>
@@ -1479,6 +1612,7 @@
               <w:rPr>
                 <w:noProof/>
                 <w:webHidden/>
+                <w:lang w:val="lt-LT"/>
               </w:rPr>
               <w:fldChar w:fldCharType="end"/>
             </w:r>
@@ -1494,6 +1628,7 @@
               <w:rFonts w:asciiTheme="minorHAnsi" w:eastAsiaTheme="minorEastAsia" w:hAnsiTheme="minorHAnsi"/>
               <w:noProof/>
               <w:sz w:val="22"/>
+              <w:lang w:val="lt-LT"/>
             </w:rPr>
           </w:pPr>
           <w:hyperlink w:anchor="_Toc97737540" w:history="1">
@@ -1509,6 +1644,7 @@
               <w:rPr>
                 <w:noProof/>
                 <w:webHidden/>
+                <w:lang w:val="lt-LT"/>
               </w:rPr>
               <w:tab/>
             </w:r>
@@ -1516,6 +1652,7 @@
               <w:rPr>
                 <w:noProof/>
                 <w:webHidden/>
+                <w:lang w:val="lt-LT"/>
               </w:rPr>
               <w:fldChar w:fldCharType="begin"/>
             </w:r>
@@ -1523,6 +1660,7 @@
               <w:rPr>
                 <w:noProof/>
                 <w:webHidden/>
+                <w:lang w:val="lt-LT"/>
               </w:rPr>
               <w:instrText xml:space="preserve"> PAGEREF _Toc97737540 \h </w:instrText>
             </w:r>
@@ -1530,12 +1668,14 @@
               <w:rPr>
                 <w:noProof/>
                 <w:webHidden/>
-              </w:rPr>
-            </w:r>
-            <w:r>
-              <w:rPr>
-                <w:noProof/>
-                <w:webHidden/>
+                <w:lang w:val="lt-LT"/>
+              </w:rPr>
+            </w:r>
+            <w:r>
+              <w:rPr>
+                <w:noProof/>
+                <w:webHidden/>
+                <w:lang w:val="lt-LT"/>
               </w:rPr>
               <w:fldChar w:fldCharType="separate"/>
             </w:r>
@@ -1543,6 +1683,7 @@
               <w:rPr>
                 <w:noProof/>
                 <w:webHidden/>
+                <w:lang w:val="lt-LT"/>
               </w:rPr>
               <w:t>15</w:t>
             </w:r>
@@ -1550,6 +1691,7 @@
               <w:rPr>
                 <w:noProof/>
                 <w:webHidden/>
+                <w:lang w:val="lt-LT"/>
               </w:rPr>
               <w:fldChar w:fldCharType="end"/>
             </w:r>
@@ -1565,6 +1707,7 @@
               <w:rFonts w:asciiTheme="minorHAnsi" w:eastAsiaTheme="minorEastAsia" w:hAnsiTheme="minorHAnsi"/>
               <w:noProof/>
               <w:sz w:val="22"/>
+              <w:lang w:val="lt-LT"/>
             </w:rPr>
           </w:pPr>
           <w:hyperlink w:anchor="_Toc97737541" w:history="1">
@@ -1580,6 +1723,7 @@
               <w:rPr>
                 <w:noProof/>
                 <w:webHidden/>
+                <w:lang w:val="lt-LT"/>
               </w:rPr>
               <w:tab/>
             </w:r>
@@ -1587,6 +1731,7 @@
               <w:rPr>
                 <w:noProof/>
                 <w:webHidden/>
+                <w:lang w:val="lt-LT"/>
               </w:rPr>
               <w:fldChar w:fldCharType="begin"/>
             </w:r>
@@ -1594,6 +1739,7 @@
               <w:rPr>
                 <w:noProof/>
                 <w:webHidden/>
+                <w:lang w:val="lt-LT"/>
               </w:rPr>
               <w:instrText xml:space="preserve"> PAGEREF _Toc97737541 \h </w:instrText>
             </w:r>
@@ -1601,12 +1747,14 @@
               <w:rPr>
                 <w:noProof/>
                 <w:webHidden/>
-              </w:rPr>
-            </w:r>
-            <w:r>
-              <w:rPr>
-                <w:noProof/>
-                <w:webHidden/>
+                <w:lang w:val="lt-LT"/>
+              </w:rPr>
+            </w:r>
+            <w:r>
+              <w:rPr>
+                <w:noProof/>
+                <w:webHidden/>
+                <w:lang w:val="lt-LT"/>
               </w:rPr>
               <w:fldChar w:fldCharType="separate"/>
             </w:r>
@@ -1614,6 +1762,7 @@
               <w:rPr>
                 <w:noProof/>
                 <w:webHidden/>
+                <w:lang w:val="lt-LT"/>
               </w:rPr>
               <w:t>16</w:t>
             </w:r>
@@ -1621,6 +1770,7 @@
               <w:rPr>
                 <w:noProof/>
                 <w:webHidden/>
+                <w:lang w:val="lt-LT"/>
               </w:rPr>
               <w:fldChar w:fldCharType="end"/>
             </w:r>
@@ -1669,6 +1819,7 @@
       <w:pPr>
         <w:rPr>
           <w:noProof/>
+          <w:lang w:val="lt-LT"/>
         </w:rPr>
       </w:pPr>
       <w:r>
@@ -1723,6 +1874,7 @@
           <w:rFonts w:asciiTheme="minorHAnsi" w:eastAsiaTheme="minorEastAsia" w:hAnsiTheme="minorHAnsi"/>
           <w:noProof/>
           <w:sz w:val="22"/>
+          <w:lang w:val="lt-LT"/>
         </w:rPr>
       </w:pPr>
       <w:hyperlink w:anchor="_Toc97737516" w:history="1">
@@ -1738,6 +1890,7 @@
           <w:rPr>
             <w:noProof/>
             <w:webHidden/>
+            <w:lang w:val="lt-LT"/>
           </w:rPr>
           <w:tab/>
         </w:r>
@@ -1745,6 +1898,7 @@
           <w:rPr>
             <w:noProof/>
             <w:webHidden/>
+            <w:lang w:val="lt-LT"/>
           </w:rPr>
           <w:fldChar w:fldCharType="begin"/>
         </w:r>
@@ -1752,6 +1906,7 @@
           <w:rPr>
             <w:noProof/>
             <w:webHidden/>
+            <w:lang w:val="lt-LT"/>
           </w:rPr>
           <w:instrText xml:space="preserve"> PAGEREF _Toc97737516 \h </w:instrText>
         </w:r>
@@ -1759,12 +1914,14 @@
           <w:rPr>
             <w:noProof/>
             <w:webHidden/>
+            <w:lang w:val="lt-LT"/>
           </w:rPr>
         </w:r>
         <w:r>
           <w:rPr>
             <w:noProof/>
             <w:webHidden/>
+            <w:lang w:val="lt-LT"/>
           </w:rPr>
           <w:fldChar w:fldCharType="separate"/>
         </w:r>
@@ -1772,6 +1929,7 @@
           <w:rPr>
             <w:noProof/>
             <w:webHidden/>
+            <w:lang w:val="lt-LT"/>
           </w:rPr>
           <w:t>5</w:t>
         </w:r>
@@ -1779,6 +1937,7 @@
           <w:rPr>
             <w:noProof/>
             <w:webHidden/>
+            <w:lang w:val="lt-LT"/>
           </w:rPr>
           <w:fldChar w:fldCharType="end"/>
         </w:r>
@@ -1794,6 +1953,7 @@
           <w:rFonts w:asciiTheme="minorHAnsi" w:eastAsiaTheme="minorEastAsia" w:hAnsiTheme="minorHAnsi"/>
           <w:noProof/>
           <w:sz w:val="22"/>
+          <w:lang w:val="lt-LT"/>
         </w:rPr>
       </w:pPr>
       <w:hyperlink w:anchor="_Toc97737517" w:history="1">
@@ -1809,6 +1969,7 @@
           <w:rPr>
             <w:noProof/>
             <w:webHidden/>
+            <w:lang w:val="lt-LT"/>
           </w:rPr>
           <w:tab/>
         </w:r>
@@ -1816,6 +1977,7 @@
           <w:rPr>
             <w:noProof/>
             <w:webHidden/>
+            <w:lang w:val="lt-LT"/>
           </w:rPr>
           <w:fldChar w:fldCharType="begin"/>
         </w:r>
@@ -1823,6 +1985,7 @@
           <w:rPr>
             <w:noProof/>
             <w:webHidden/>
+            <w:lang w:val="lt-LT"/>
           </w:rPr>
           <w:instrText xml:space="preserve"> PAGEREF _Toc97737517 \h </w:instrText>
         </w:r>
@@ -1830,12 +1993,14 @@
           <w:rPr>
             <w:noProof/>
             <w:webHidden/>
+            <w:lang w:val="lt-LT"/>
           </w:rPr>
         </w:r>
         <w:r>
           <w:rPr>
             <w:noProof/>
             <w:webHidden/>
+            <w:lang w:val="lt-LT"/>
           </w:rPr>
           <w:fldChar w:fldCharType="separate"/>
         </w:r>
@@ -1843,6 +2008,7 @@
           <w:rPr>
             <w:noProof/>
             <w:webHidden/>
+            <w:lang w:val="lt-LT"/>
           </w:rPr>
           <w:t>9</w:t>
         </w:r>
@@ -1850,6 +2016,7 @@
           <w:rPr>
             <w:noProof/>
             <w:webHidden/>
+            <w:lang w:val="lt-LT"/>
           </w:rPr>
           <w:fldChar w:fldCharType="end"/>
         </w:r>
@@ -1865,6 +2032,7 @@
           <w:rFonts w:asciiTheme="minorHAnsi" w:eastAsiaTheme="minorEastAsia" w:hAnsiTheme="minorHAnsi"/>
           <w:noProof/>
           <w:sz w:val="22"/>
+          <w:lang w:val="lt-LT"/>
         </w:rPr>
       </w:pPr>
       <w:hyperlink w:anchor="_Toc97737518" w:history="1">
@@ -1872,6 +2040,7 @@
           <w:rPr>
             <w:rStyle w:val="Hyperlink"/>
             <w:noProof/>
+            <w:lang w:val="lt-LT"/>
           </w:rPr>
           <w:t>pav. 3 KTU Sistema.</w:t>
         </w:r>
@@ -1879,6 +2048,7 @@
           <w:rPr>
             <w:noProof/>
             <w:webHidden/>
+            <w:lang w:val="lt-LT"/>
           </w:rPr>
           <w:tab/>
         </w:r>
@@ -1886,6 +2056,7 @@
           <w:rPr>
             <w:noProof/>
             <w:webHidden/>
+            <w:lang w:val="lt-LT"/>
           </w:rPr>
           <w:fldChar w:fldCharType="begin"/>
         </w:r>
@@ -1893,6 +2064,7 @@
           <w:rPr>
             <w:noProof/>
             <w:webHidden/>
+            <w:lang w:val="lt-LT"/>
           </w:rPr>
           <w:instrText xml:space="preserve"> PAGEREF _Toc97737518 \h </w:instrText>
         </w:r>
@@ -1900,12 +2072,14 @@
           <w:rPr>
             <w:noProof/>
             <w:webHidden/>
+            <w:lang w:val="lt-LT"/>
           </w:rPr>
         </w:r>
         <w:r>
           <w:rPr>
             <w:noProof/>
             <w:webHidden/>
+            <w:lang w:val="lt-LT"/>
           </w:rPr>
           <w:fldChar w:fldCharType="separate"/>
         </w:r>
@@ -1913,6 +2087,7 @@
           <w:rPr>
             <w:noProof/>
             <w:webHidden/>
+            <w:lang w:val="lt-LT"/>
           </w:rPr>
           <w:t>12</w:t>
         </w:r>
@@ -1920,6 +2095,7 @@
           <w:rPr>
             <w:noProof/>
             <w:webHidden/>
+            <w:lang w:val="lt-LT"/>
           </w:rPr>
           <w:fldChar w:fldCharType="end"/>
         </w:r>
@@ -1935,6 +2111,7 @@
           <w:rFonts w:asciiTheme="minorHAnsi" w:eastAsiaTheme="minorEastAsia" w:hAnsiTheme="minorHAnsi"/>
           <w:noProof/>
           <w:sz w:val="22"/>
+          <w:lang w:val="lt-LT"/>
         </w:rPr>
       </w:pPr>
       <w:hyperlink w:anchor="_Toc97737519" w:history="1">
@@ -1950,6 +2127,7 @@
           <w:rPr>
             <w:noProof/>
             <w:webHidden/>
+            <w:lang w:val="lt-LT"/>
           </w:rPr>
           <w:tab/>
         </w:r>
@@ -1957,6 +2135,7 @@
           <w:rPr>
             <w:noProof/>
             <w:webHidden/>
+            <w:lang w:val="lt-LT"/>
           </w:rPr>
           <w:fldChar w:fldCharType="begin"/>
         </w:r>
@@ -1964,6 +2143,7 @@
           <w:rPr>
             <w:noProof/>
             <w:webHidden/>
+            <w:lang w:val="lt-LT"/>
           </w:rPr>
           <w:instrText xml:space="preserve"> PAGEREF _Toc97737519 \h </w:instrText>
         </w:r>
@@ -1971,12 +2151,14 @@
           <w:rPr>
             <w:noProof/>
             <w:webHidden/>
+            <w:lang w:val="lt-LT"/>
           </w:rPr>
         </w:r>
         <w:r>
           <w:rPr>
             <w:noProof/>
             <w:webHidden/>
+            <w:lang w:val="lt-LT"/>
           </w:rPr>
           <w:fldChar w:fldCharType="separate"/>
         </w:r>
@@ -1984,6 +2166,7 @@
           <w:rPr>
             <w:noProof/>
             <w:webHidden/>
+            <w:lang w:val="lt-LT"/>
           </w:rPr>
           <w:t>12</w:t>
         </w:r>
@@ -1991,6 +2174,7 @@
           <w:rPr>
             <w:noProof/>
             <w:webHidden/>
+            <w:lang w:val="lt-LT"/>
           </w:rPr>
           <w:fldChar w:fldCharType="end"/>
         </w:r>
@@ -2006,6 +2190,7 @@
           <w:rFonts w:asciiTheme="minorHAnsi" w:eastAsiaTheme="minorEastAsia" w:hAnsiTheme="minorHAnsi"/>
           <w:noProof/>
           <w:sz w:val="22"/>
+          <w:lang w:val="lt-LT"/>
         </w:rPr>
       </w:pPr>
       <w:hyperlink w:anchor="_Toc97737520" w:history="1">
@@ -2021,6 +2206,7 @@
           <w:rPr>
             <w:noProof/>
             <w:webHidden/>
+            <w:lang w:val="lt-LT"/>
           </w:rPr>
           <w:tab/>
         </w:r>
@@ -2028,6 +2214,7 @@
           <w:rPr>
             <w:noProof/>
             <w:webHidden/>
+            <w:lang w:val="lt-LT"/>
           </w:rPr>
           <w:fldChar w:fldCharType="begin"/>
         </w:r>
@@ -2035,6 +2222,7 @@
           <w:rPr>
             <w:noProof/>
             <w:webHidden/>
+            <w:lang w:val="lt-LT"/>
           </w:rPr>
           <w:instrText xml:space="preserve"> PAGEREF _Toc97737520 \h </w:instrText>
         </w:r>
@@ -2042,12 +2230,14 @@
           <w:rPr>
             <w:noProof/>
             <w:webHidden/>
+            <w:lang w:val="lt-LT"/>
           </w:rPr>
         </w:r>
         <w:r>
           <w:rPr>
             <w:noProof/>
             <w:webHidden/>
+            <w:lang w:val="lt-LT"/>
           </w:rPr>
           <w:fldChar w:fldCharType="separate"/>
         </w:r>
@@ -2055,6 +2245,7 @@
           <w:rPr>
             <w:noProof/>
             <w:webHidden/>
+            <w:lang w:val="lt-LT"/>
           </w:rPr>
           <w:t>13</w:t>
         </w:r>
@@ -2062,6 +2253,7 @@
           <w:rPr>
             <w:noProof/>
             <w:webHidden/>
+            <w:lang w:val="lt-LT"/>
           </w:rPr>
           <w:fldChar w:fldCharType="end"/>
         </w:r>
@@ -2077,6 +2269,7 @@
           <w:rFonts w:asciiTheme="minorHAnsi" w:eastAsiaTheme="minorEastAsia" w:hAnsiTheme="minorHAnsi"/>
           <w:noProof/>
           <w:sz w:val="22"/>
+          <w:lang w:val="lt-LT"/>
         </w:rPr>
       </w:pPr>
       <w:hyperlink w:anchor="_Toc97737521" w:history="1">
@@ -2092,6 +2285,7 @@
           <w:rPr>
             <w:noProof/>
             <w:webHidden/>
+            <w:lang w:val="lt-LT"/>
           </w:rPr>
           <w:tab/>
         </w:r>
@@ -2099,6 +2293,7 @@
           <w:rPr>
             <w:noProof/>
             <w:webHidden/>
+            <w:lang w:val="lt-LT"/>
           </w:rPr>
           <w:fldChar w:fldCharType="begin"/>
         </w:r>
@@ -2106,6 +2301,7 @@
           <w:rPr>
             <w:noProof/>
             <w:webHidden/>
+            <w:lang w:val="lt-LT"/>
           </w:rPr>
           <w:instrText xml:space="preserve"> PAGEREF _Toc97737521 \h </w:instrText>
         </w:r>
@@ -2113,12 +2309,14 @@
           <w:rPr>
             <w:noProof/>
             <w:webHidden/>
+            <w:lang w:val="lt-LT"/>
           </w:rPr>
         </w:r>
         <w:r>
           <w:rPr>
             <w:noProof/>
             <w:webHidden/>
+            <w:lang w:val="lt-LT"/>
           </w:rPr>
           <w:fldChar w:fldCharType="separate"/>
         </w:r>
@@ -2126,6 +2324,7 @@
           <w:rPr>
             <w:noProof/>
             <w:webHidden/>
+            <w:lang w:val="lt-LT"/>
           </w:rPr>
           <w:t>13</w:t>
         </w:r>
@@ -2133,6 +2332,7 @@
           <w:rPr>
             <w:noProof/>
             <w:webHidden/>
+            <w:lang w:val="lt-LT"/>
           </w:rPr>
           <w:fldChar w:fldCharType="end"/>
         </w:r>
@@ -2148,6 +2348,7 @@
           <w:rFonts w:asciiTheme="minorHAnsi" w:eastAsiaTheme="minorEastAsia" w:hAnsiTheme="minorHAnsi"/>
           <w:noProof/>
           <w:sz w:val="22"/>
+          <w:lang w:val="lt-LT"/>
         </w:rPr>
       </w:pPr>
       <w:hyperlink w:anchor="_Toc97737522" w:history="1">
@@ -2163,6 +2364,7 @@
           <w:rPr>
             <w:noProof/>
             <w:webHidden/>
+            <w:lang w:val="lt-LT"/>
           </w:rPr>
           <w:tab/>
         </w:r>
@@ -2170,6 +2372,7 @@
           <w:rPr>
             <w:noProof/>
             <w:webHidden/>
+            <w:lang w:val="lt-LT"/>
           </w:rPr>
           <w:fldChar w:fldCharType="begin"/>
         </w:r>
@@ -2177,6 +2380,7 @@
           <w:rPr>
             <w:noProof/>
             <w:webHidden/>
+            <w:lang w:val="lt-LT"/>
           </w:rPr>
           <w:instrText xml:space="preserve"> PAGEREF _Toc97737522 \h </w:instrText>
         </w:r>
@@ -2184,12 +2388,14 @@
           <w:rPr>
             <w:noProof/>
             <w:webHidden/>
+            <w:lang w:val="lt-LT"/>
           </w:rPr>
         </w:r>
         <w:r>
           <w:rPr>
             <w:noProof/>
             <w:webHidden/>
+            <w:lang w:val="lt-LT"/>
           </w:rPr>
           <w:fldChar w:fldCharType="separate"/>
         </w:r>
@@ -2197,6 +2403,7 @@
           <w:rPr>
             <w:noProof/>
             <w:webHidden/>
+            <w:lang w:val="lt-LT"/>
           </w:rPr>
           <w:t>14</w:t>
         </w:r>
@@ -2204,6 +2411,7 @@
           <w:rPr>
             <w:noProof/>
             <w:webHidden/>
+            <w:lang w:val="lt-LT"/>
           </w:rPr>
           <w:fldChar w:fldCharType="end"/>
         </w:r>
@@ -2283,69 +2491,41 @@
         <w:rPr>
           <w:lang w:val="lt-LT"/>
         </w:rPr>
-        <w:t>Koreguotas „</w:t>
-      </w:r>
-      <w:r>
-        <w:rPr>
-          <w:lang w:val="lt-LT"/>
-        </w:rPr>
-        <w:t>Žiniatinklio programų prieigos valdymo problemos</w:t>
-      </w:r>
-      <w:r>
-        <w:rPr>
-          <w:lang w:val="lt-LT"/>
-        </w:rPr>
-        <w:t>“ punktas. Pridėtos naujos problemos, kurios kyla tinklalapio sistemų prieigos valdyme.</w:t>
-      </w:r>
-    </w:p>
-    <w:p>
-      <w:pPr>
-        <w:rPr>
-          <w:lang w:val="lt-LT"/>
-        </w:rPr>
-      </w:pPr>
-      <w:r>
-        <w:rPr>
-          <w:lang w:val="lt-LT"/>
-        </w:rPr>
-        <w:t>Koreguotas „</w:t>
-      </w:r>
-      <w:r>
-        <w:rPr>
-          <w:lang w:val="lt-LT"/>
-        </w:rPr>
-        <w:t>Rolėmis grįsto prieigos valdymo metodo pritaikymas žiniatinklyje</w:t>
-      </w:r>
-      <w:r>
-        <w:rPr>
-          <w:lang w:val="lt-LT"/>
-        </w:rPr>
-        <w:t>“ punktas. Pridėti nauji pavyzdžiai, kur yra naudojami prieigos valdymo metodai.</w:t>
-      </w:r>
-    </w:p>
-    <w:p>
-      <w:pPr>
-        <w:rPr>
-          <w:lang w:val="lt-LT"/>
-        </w:rPr>
-      </w:pPr>
-      <w:r>
-        <w:rPr>
-          <w:lang w:val="lt-LT"/>
-        </w:rPr>
-        <w:t>Koreguotos Analizės išvados</w:t>
-      </w:r>
-      <w:r>
-        <w:rPr>
-          <w:lang w:val="lt-LT"/>
-        </w:rPr>
-        <w:t>, pagal pakeitimus kurie yra minėti aukščiau</w:t>
-      </w:r>
-      <w:r>
-        <w:rPr>
-          <w:lang w:val="lt-LT"/>
-        </w:rPr>
-        <w:t>.</w:t>
+        <w:t xml:space="preserve">Sukurtas </w:t>
+      </w:r>
+      <w:r>
+        <w:rPr>
+          <w:lang w:val="lt-LT"/>
+        </w:rPr>
+        <w:t>vizijos punktas apie projekto konceptą, projekto struktūrą, prieigos valdymo metodo koncepto aprašas. Pavyzdinio projekto aprašas su „</w:t>
+      </w:r>
+      <w:proofErr w:type="spellStart"/>
+      <w:r>
+        <w:rPr>
+          <w:lang w:val="lt-LT"/>
+        </w:rPr>
+        <w:t>Use</w:t>
+      </w:r>
+      <w:proofErr w:type="spellEnd"/>
+      <w:r>
+        <w:rPr>
+          <w:lang w:val="lt-LT"/>
+        </w:rPr>
+        <w:t xml:space="preserve"> </w:t>
+      </w:r>
+      <w:proofErr w:type="spellStart"/>
+      <w:r>
+        <w:rPr>
+          <w:lang w:val="lt-LT"/>
+        </w:rPr>
+        <w:t>Case</w:t>
+      </w:r>
+      <w:proofErr w:type="spellEnd"/>
+      <w:r>
+        <w:rPr>
+          <w:lang w:val="lt-LT"/>
+        </w:rPr>
+        <w:t>“ diagrama.</w:t>
       </w:r>
     </w:p>
     <w:p>
@@ -5380,22 +5560,14 @@
         <w:rPr>
           <w:lang w:val="lt-LT"/>
         </w:rPr>
-        <w:t xml:space="preserve">RBAC </w:t>
-      </w:r>
-      <w:proofErr w:type="spellStart"/>
-      <w:r>
-        <w:rPr>
-          <w:lang w:val="lt-LT"/>
-        </w:rPr>
-        <w:t>Administration</w:t>
+        <w:t>RBAC Administra</w:t>
       </w:r>
       <w:bookmarkEnd w:id="16"/>
-      <w:proofErr w:type="spellEnd"/>
-      <w:r>
-        <w:rPr>
-          <w:lang w:val="lt-LT"/>
-        </w:rPr>
-        <w:t xml:space="preserve"> </w:t>
+      <w:r>
+        <w:rPr>
+          <w:lang w:val="lt-LT"/>
+        </w:rPr>
+        <w:t>vimas</w:t>
       </w:r>
     </w:p>
     <w:p>
@@ -5595,6 +5767,9 @@
       <w:pPr>
         <w:keepNext/>
         <w:jc w:val="center"/>
+        <w:rPr>
+          <w:lang w:val="lt-LT"/>
+        </w:rPr>
       </w:pPr>
       <w:r>
         <w:rPr>
@@ -5649,30 +5824,47 @@
       </w:pPr>
       <w:bookmarkStart w:id="18" w:name="_Toc97737518"/>
       <w:r>
+        <w:rPr>
+          <w:lang w:val="lt-LT"/>
+        </w:rPr>
         <w:t xml:space="preserve">pav. </w:t>
       </w:r>
       <w:r>
+        <w:rPr>
+          <w:lang w:val="lt-LT"/>
+        </w:rPr>
         <w:fldChar w:fldCharType="begin"/>
       </w:r>
       <w:r>
+        <w:rPr>
+          <w:lang w:val="lt-LT"/>
+        </w:rPr>
         <w:instrText xml:space="preserve"> SEQ pav. \* ARABIC </w:instrText>
       </w:r>
       <w:r>
+        <w:rPr>
+          <w:lang w:val="lt-LT"/>
+        </w:rPr>
         <w:fldChar w:fldCharType="separate"/>
       </w:r>
       <w:r>
         <w:rPr>
           <w:noProof/>
+          <w:lang w:val="lt-LT"/>
         </w:rPr>
         <w:t>3</w:t>
       </w:r>
       <w:r>
         <w:rPr>
           <w:noProof/>
+          <w:lang w:val="lt-LT"/>
         </w:rPr>
         <w:fldChar w:fldCharType="end"/>
       </w:r>
       <w:r>
+        <w:rPr>
+          <w:lang w:val="lt-LT"/>
+        </w:rPr>
         <w:t xml:space="preserve"> KTU Sistema.</w:t>
       </w:r>
       <w:bookmarkEnd w:id="18"/>
@@ -6805,33 +6997,21 @@
     </w:p>
     <w:p>
       <w:pPr>
-        <w:jc w:val="center"/>
-        <w:rPr>
-          <w:b/>
-          <w:sz w:val="36"/>
-          <w:szCs w:val="36"/>
+        <w:pStyle w:val="Heading1"/>
+        <w:spacing w:after="240"/>
+        <w:rPr>
+          <w:b w:val="0"/>
           <w:lang w:val="lt-LT"/>
         </w:rPr>
       </w:pPr>
       <w:bookmarkStart w:id="24" w:name="_Toc97737540"/>
       <w:r>
         <w:rPr>
-          <w:b/>
-          <w:sz w:val="36"/>
-          <w:szCs w:val="36"/>
+          <w:b w:val="0"/>
           <w:lang w:val="lt-LT"/>
         </w:rPr>
         <w:lastRenderedPageBreak/>
-        <w:t xml:space="preserve">Rolėmis grįstas žiniatinklio programų prieigos valdymo </w:t>
-      </w:r>
-      <w:r>
-        <w:rPr>
-          <w:b/>
-          <w:sz w:val="36"/>
-          <w:szCs w:val="36"/>
-          <w:lang w:val="lt-LT"/>
-        </w:rPr>
-        <w:t>metodo pritaikymas</w:t>
+        <w:t>Projekto konceptas ir metodo konceptas</w:t>
       </w:r>
     </w:p>
     <w:p>
@@ -6850,6 +7030,9 @@
     <w:p>
       <w:pPr>
         <w:keepNext/>
+        <w:rPr>
+          <w:lang w:val="lt-LT"/>
+        </w:rPr>
       </w:pPr>
       <w:r>
         <w:rPr>
@@ -6902,71 +7085,2528 @@
     <w:p>
       <w:pPr>
         <w:pStyle w:val="Caption"/>
-      </w:pPr>
-      <w:r>
+        <w:rPr>
+          <w:lang w:val="lt-LT"/>
+        </w:rPr>
+      </w:pPr>
+      <w:r>
+        <w:rPr>
+          <w:lang w:val="lt-LT"/>
+        </w:rPr>
         <w:t xml:space="preserve">Pav. </w:t>
       </w:r>
-      <w:fldSimple w:instr=" SEQ Pav. \* ARABIC ">
-        <w:r>
-          <w:rPr>
-            <w:noProof/>
-          </w:rPr>
-          <w:t>8</w:t>
-        </w:r>
-      </w:fldSimple>
+      <w:r>
+        <w:rPr>
+          <w:lang w:val="lt-LT"/>
+        </w:rPr>
+        <w:fldChar w:fldCharType="begin"/>
+      </w:r>
+      <w:r>
+        <w:rPr>
+          <w:lang w:val="lt-LT"/>
+        </w:rPr>
+        <w:instrText xml:space="preserve"> SEQ Pav. \* ARABIC </w:instrText>
+      </w:r>
+      <w:r>
+        <w:rPr>
+          <w:lang w:val="lt-LT"/>
+        </w:rPr>
+        <w:fldChar w:fldCharType="separate"/>
+      </w:r>
+      <w:r>
+        <w:rPr>
+          <w:noProof/>
+          <w:lang w:val="lt-LT"/>
+        </w:rPr>
+        <w:t>8</w:t>
+      </w:r>
+      <w:r>
+        <w:rPr>
+          <w:noProof/>
+          <w:lang w:val="lt-LT"/>
+        </w:rPr>
+        <w:fldChar w:fldCharType="end"/>
+      </w:r>
+      <w:r>
+        <w:rPr>
+          <w:lang w:val="lt-LT"/>
+        </w:rPr>
+        <w:t xml:space="preserve"> Prototipas.</w:t>
+      </w:r>
+    </w:p>
+    <w:p>
+      <w:pPr>
+        <w:rPr>
+          <w:lang w:val="lt-LT"/>
+        </w:rPr>
+      </w:pPr>
+      <w:r>
+        <w:rPr>
+          <w:lang w:val="lt-LT"/>
+        </w:rPr>
+        <w:t xml:space="preserve">Trumpas paaiškinimas apie sistemą. Sistemos naudojimas yra įmonės viduje. Projektuota sistema yra mažo dydžio įmonės valdymo sistema. </w:t>
+      </w:r>
+      <w:r>
+        <w:rPr>
+          <w:lang w:val="lt-LT"/>
+        </w:rPr>
+        <w:t>Ši sistema padeda susitvarkyti dokumentus, darbų sąrašus, atlikti darbuotojų analizę, bei valdyti pačius darbuotojus.</w:t>
+      </w:r>
+    </w:p>
+    <w:p>
+      <w:pPr>
+        <w:rPr>
+          <w:lang w:val="lt-LT"/>
+        </w:rPr>
+      </w:pPr>
+      <w:r>
+        <w:rPr>
+          <w:lang w:val="lt-LT"/>
+        </w:rPr>
+        <w:t>Naudotojo prototipe yra parodoma</w:t>
+      </w:r>
+      <w:r>
+        <w:rPr>
+          <w:lang w:val="lt-LT"/>
+        </w:rPr>
+        <w:t>s būsimos sistemos prototipas. Trumpai paaiškinant nubraižytą prototipą sistema yra apie įmonės vidinį valdymą. Kiekvienas komponentas yra skirtinga sistemos dalis.</w:t>
+      </w:r>
+    </w:p>
+    <w:p>
+      <w:pPr>
+        <w:rPr>
+          <w:lang w:val="lt-LT"/>
+        </w:rPr>
+      </w:pPr>
+      <w:r>
+        <w:rPr>
+          <w:lang w:val="lt-LT"/>
+        </w:rPr>
+        <w:t>Sistemos dalys ir jų aprašas:</w:t>
+      </w:r>
+    </w:p>
+    <w:p>
+      <w:pPr>
+        <w:pStyle w:val="ListParagraph"/>
+        <w:numPr>
+          <w:ilvl w:val="0"/>
+          <w:numId w:val="7"/>
+        </w:numPr>
+        <w:rPr>
+          <w:lang w:val="lt-LT"/>
+        </w:rPr>
+      </w:pPr>
+      <w:r>
+        <w:rPr>
+          <w:lang w:val="lt-LT"/>
+        </w:rPr>
+        <w:t xml:space="preserve">Darbuotojo valdymo sistema – sistema skirta valdyti naudotojų duomenis, </w:t>
+      </w:r>
+      <w:r>
+        <w:rPr>
+          <w:lang w:val="lt-LT"/>
+        </w:rPr>
+        <w:t>algą ir kitą informaciją</w:t>
+      </w:r>
+    </w:p>
+    <w:p>
+      <w:pPr>
+        <w:pStyle w:val="ListParagraph"/>
+        <w:numPr>
+          <w:ilvl w:val="0"/>
+          <w:numId w:val="7"/>
+        </w:numPr>
+        <w:rPr>
+          <w:lang w:val="lt-LT"/>
+        </w:rPr>
+      </w:pPr>
+      <w:r>
+        <w:rPr>
+          <w:lang w:val="lt-LT"/>
+        </w:rPr>
+        <w:t>Dokumentų valdymas</w:t>
+      </w:r>
+      <w:r>
+        <w:rPr>
+          <w:lang w:val="lt-LT"/>
+        </w:rPr>
+        <w:t xml:space="preserve"> – buhalterijos dokumentai</w:t>
+      </w:r>
+    </w:p>
+    <w:p>
+      <w:pPr>
+        <w:pStyle w:val="ListParagraph"/>
+        <w:numPr>
+          <w:ilvl w:val="0"/>
+          <w:numId w:val="7"/>
+        </w:numPr>
+        <w:rPr>
+          <w:lang w:val="lt-LT"/>
+        </w:rPr>
+      </w:pPr>
+      <w:r>
+        <w:rPr>
+          <w:lang w:val="lt-LT"/>
+        </w:rPr>
+        <w:t>Analitinė dalis</w:t>
+      </w:r>
+      <w:r>
+        <w:rPr>
+          <w:lang w:val="lt-LT"/>
+        </w:rPr>
+        <w:t xml:space="preserve"> – produkto bei darbuotojų atliktų darbų ana</w:t>
+      </w:r>
+      <w:r>
+        <w:rPr>
+          <w:lang w:val="lt-LT"/>
+        </w:rPr>
+        <w:t>l</w:t>
+      </w:r>
+      <w:r>
+        <w:rPr>
+          <w:lang w:val="lt-LT"/>
+        </w:rPr>
+        <w:t>izė</w:t>
+      </w:r>
+    </w:p>
+    <w:p>
+      <w:pPr>
+        <w:pStyle w:val="ListParagraph"/>
+        <w:numPr>
+          <w:ilvl w:val="0"/>
+          <w:numId w:val="7"/>
+        </w:numPr>
+        <w:rPr>
+          <w:lang w:val="lt-LT"/>
+        </w:rPr>
+      </w:pPr>
+      <w:r>
+        <w:rPr>
+          <w:lang w:val="lt-LT"/>
+        </w:rPr>
+        <w:t>Produkto valdymas</w:t>
+      </w:r>
+      <w:r>
+        <w:rPr>
+          <w:lang w:val="lt-LT"/>
+        </w:rPr>
+        <w:t xml:space="preserve"> – produkto valdymo sisteminė dalis</w:t>
+      </w:r>
+    </w:p>
+    <w:p>
+      <w:pPr>
+        <w:pStyle w:val="ListParagraph"/>
+        <w:numPr>
+          <w:ilvl w:val="0"/>
+          <w:numId w:val="7"/>
+        </w:numPr>
+        <w:rPr>
+          <w:lang w:val="lt-LT"/>
+        </w:rPr>
+      </w:pPr>
+      <w:r>
+        <w:rPr>
+          <w:lang w:val="lt-LT"/>
+        </w:rPr>
+        <w:t>Darbų sąrašas</w:t>
+      </w:r>
+      <w:r>
+        <w:rPr>
+          <w:lang w:val="lt-LT"/>
+        </w:rPr>
+        <w:t xml:space="preserve"> – darbų sąrašas ir jo valdymas kuris skirtas darbuotojams</w:t>
+      </w:r>
+    </w:p>
+    <w:p>
+      <w:pPr>
+        <w:pStyle w:val="ListParagraph"/>
+        <w:numPr>
+          <w:ilvl w:val="0"/>
+          <w:numId w:val="7"/>
+        </w:numPr>
+        <w:rPr>
+          <w:lang w:val="lt-LT"/>
+        </w:rPr>
+      </w:pPr>
+      <w:r>
+        <w:rPr>
+          <w:lang w:val="lt-LT"/>
+        </w:rPr>
+        <w:t>Prieigos valdymas</w:t>
+      </w:r>
+      <w:r>
+        <w:rPr>
+          <w:lang w:val="lt-LT"/>
+        </w:rPr>
+        <w:t xml:space="preserve"> – Rolių bei atributų prieigos prie sistemų valdymas</w:t>
+      </w:r>
+    </w:p>
+    <w:p>
+      <w:pPr>
+        <w:pStyle w:val="ListParagraph"/>
+        <w:numPr>
+          <w:ilvl w:val="0"/>
+          <w:numId w:val="7"/>
+        </w:numPr>
+        <w:rPr>
+          <w:lang w:val="lt-LT"/>
+        </w:rPr>
+      </w:pPr>
+      <w:r>
+        <w:rPr>
+          <w:lang w:val="lt-LT"/>
+        </w:rPr>
+        <w:lastRenderedPageBreak/>
+        <w:t>Produktas</w:t>
+      </w:r>
+      <w:r>
+        <w:rPr>
+          <w:lang w:val="lt-LT"/>
+        </w:rPr>
+        <w:t xml:space="preserve"> – įmonės teikiamas produktas</w:t>
+      </w:r>
+    </w:p>
+    <w:p>
+      <w:pPr>
+        <w:pStyle w:val="ListParagraph"/>
+        <w:numPr>
+          <w:ilvl w:val="0"/>
+          <w:numId w:val="7"/>
+        </w:numPr>
+        <w:rPr>
+          <w:lang w:val="lt-LT"/>
+        </w:rPr>
+      </w:pPr>
+      <w:r>
+        <w:rPr>
+          <w:lang w:val="lt-LT"/>
+        </w:rPr>
+        <w:t>Viešai prieinama informacija</w:t>
+      </w:r>
+    </w:p>
+    <w:p>
+      <w:pPr>
+        <w:rPr>
+          <w:lang w:val="lt-LT"/>
+        </w:rPr>
+      </w:pPr>
+      <w:r>
+        <w:rPr>
+          <w:lang w:val="lt-LT"/>
+        </w:rPr>
+        <w:t>Duomenys</w:t>
+      </w:r>
+      <w:r>
+        <w:rPr>
+          <w:lang w:val="lt-LT"/>
+        </w:rPr>
+        <w:t>, kurie galimai bus</w:t>
+      </w:r>
+      <w:r>
+        <w:rPr>
+          <w:lang w:val="lt-LT"/>
+        </w:rPr>
+        <w:t xml:space="preserve"> naudojami sistemoje</w:t>
+      </w:r>
+    </w:p>
+    <w:p>
+      <w:pPr>
+        <w:pStyle w:val="ListParagraph"/>
+        <w:numPr>
+          <w:ilvl w:val="0"/>
+          <w:numId w:val="8"/>
+        </w:numPr>
+        <w:rPr>
+          <w:lang w:val="lt-LT"/>
+        </w:rPr>
+      </w:pPr>
+      <w:r>
+        <w:rPr>
+          <w:lang w:val="lt-LT"/>
+        </w:rPr>
+        <w:t>Darbuotojų duomenys</w:t>
+      </w:r>
+    </w:p>
+    <w:p>
+      <w:pPr>
+        <w:pStyle w:val="ListParagraph"/>
+        <w:numPr>
+          <w:ilvl w:val="1"/>
+          <w:numId w:val="8"/>
+        </w:numPr>
+        <w:rPr>
+          <w:lang w:val="lt-LT"/>
+        </w:rPr>
+      </w:pPr>
+      <w:r>
+        <w:rPr>
+          <w:lang w:val="lt-LT"/>
+        </w:rPr>
+        <w:t>Vardas</w:t>
+      </w:r>
+    </w:p>
+    <w:p>
+      <w:pPr>
+        <w:pStyle w:val="ListParagraph"/>
+        <w:numPr>
+          <w:ilvl w:val="1"/>
+          <w:numId w:val="8"/>
+        </w:numPr>
+        <w:rPr>
+          <w:lang w:val="lt-LT"/>
+        </w:rPr>
+      </w:pPr>
+      <w:r>
+        <w:rPr>
+          <w:lang w:val="lt-LT"/>
+        </w:rPr>
+        <w:t>Pavardė</w:t>
+      </w:r>
+    </w:p>
+    <w:p>
+      <w:pPr>
+        <w:pStyle w:val="ListParagraph"/>
+        <w:numPr>
+          <w:ilvl w:val="1"/>
+          <w:numId w:val="8"/>
+        </w:numPr>
+        <w:rPr>
+          <w:lang w:val="lt-LT"/>
+        </w:rPr>
+      </w:pPr>
+      <w:r>
+        <w:rPr>
+          <w:lang w:val="lt-LT"/>
+        </w:rPr>
+        <w:t>Adresas</w:t>
+      </w:r>
+    </w:p>
+    <w:p>
+      <w:pPr>
+        <w:pStyle w:val="ListParagraph"/>
+        <w:numPr>
+          <w:ilvl w:val="1"/>
+          <w:numId w:val="8"/>
+        </w:numPr>
+        <w:rPr>
+          <w:lang w:val="lt-LT"/>
+        </w:rPr>
+      </w:pPr>
+      <w:r>
+        <w:rPr>
+          <w:lang w:val="lt-LT"/>
+        </w:rPr>
+        <w:t>Pozicija</w:t>
+      </w:r>
+    </w:p>
+    <w:p>
+      <w:pPr>
+        <w:pStyle w:val="ListParagraph"/>
+        <w:numPr>
+          <w:ilvl w:val="1"/>
+          <w:numId w:val="8"/>
+        </w:numPr>
+        <w:rPr>
+          <w:lang w:val="lt-LT"/>
+        </w:rPr>
+      </w:pPr>
+      <w:r>
+        <w:rPr>
+          <w:lang w:val="lt-LT"/>
+        </w:rPr>
+        <w:t>El. paštas</w:t>
+      </w:r>
+    </w:p>
+    <w:p>
+      <w:pPr>
+        <w:pStyle w:val="ListParagraph"/>
+        <w:numPr>
+          <w:ilvl w:val="1"/>
+          <w:numId w:val="8"/>
+        </w:numPr>
+        <w:rPr>
+          <w:lang w:val="lt-LT"/>
+        </w:rPr>
+      </w:pPr>
+      <w:r>
+        <w:rPr>
+          <w:lang w:val="lt-LT"/>
+        </w:rPr>
+        <w:t>Slaptažodis</w:t>
+      </w:r>
+    </w:p>
+    <w:p>
+      <w:pPr>
+        <w:pStyle w:val="ListParagraph"/>
+        <w:numPr>
+          <w:ilvl w:val="0"/>
+          <w:numId w:val="8"/>
+        </w:numPr>
+        <w:rPr>
+          <w:lang w:val="lt-LT"/>
+        </w:rPr>
+      </w:pPr>
+      <w:r>
+        <w:rPr>
+          <w:lang w:val="lt-LT"/>
+        </w:rPr>
+        <w:t>Atributų duomenys</w:t>
+      </w:r>
+    </w:p>
+    <w:p>
+      <w:pPr>
+        <w:pStyle w:val="ListParagraph"/>
+        <w:numPr>
+          <w:ilvl w:val="1"/>
+          <w:numId w:val="8"/>
+        </w:numPr>
+        <w:rPr>
+          <w:lang w:val="lt-LT"/>
+        </w:rPr>
+      </w:pPr>
+      <w:r>
+        <w:rPr>
+          <w:lang w:val="lt-LT"/>
+        </w:rPr>
+        <w:t>Analizės prieiga</w:t>
+      </w:r>
+      <w:r>
+        <w:rPr>
+          <w:lang w:val="lt-LT"/>
+        </w:rPr>
+        <w:t>i reikalingas atributas</w:t>
+      </w:r>
+    </w:p>
+    <w:p>
+      <w:pPr>
+        <w:pStyle w:val="ListParagraph"/>
+        <w:numPr>
+          <w:ilvl w:val="1"/>
+          <w:numId w:val="8"/>
+        </w:numPr>
+        <w:rPr>
+          <w:lang w:val="lt-LT"/>
+        </w:rPr>
+      </w:pPr>
+      <w:r>
+        <w:rPr>
+          <w:lang w:val="lt-LT"/>
+        </w:rPr>
+        <w:t>Darbų valdymas</w:t>
+      </w:r>
+      <w:r>
+        <w:rPr>
+          <w:lang w:val="lt-LT"/>
+        </w:rPr>
+        <w:t xml:space="preserve"> reikalingas atributas</w:t>
+      </w:r>
+    </w:p>
+    <w:p>
+      <w:pPr>
+        <w:pStyle w:val="ListParagraph"/>
+        <w:numPr>
+          <w:ilvl w:val="1"/>
+          <w:numId w:val="8"/>
+        </w:numPr>
+        <w:rPr>
+          <w:lang w:val="lt-LT"/>
+        </w:rPr>
+      </w:pPr>
+      <w:r>
+        <w:rPr>
+          <w:lang w:val="lt-LT"/>
+        </w:rPr>
+        <w:t>Prieiga prie duomenų valdymo</w:t>
+      </w:r>
+      <w:r>
+        <w:rPr>
+          <w:lang w:val="lt-LT"/>
+        </w:rPr>
+        <w:t xml:space="preserve"> reikalingas atributas</w:t>
+      </w:r>
+    </w:p>
+    <w:p>
+      <w:pPr>
+        <w:pStyle w:val="ListParagraph"/>
+        <w:numPr>
+          <w:ilvl w:val="0"/>
+          <w:numId w:val="8"/>
+        </w:numPr>
+        <w:rPr>
+          <w:lang w:val="lt-LT"/>
+        </w:rPr>
+      </w:pPr>
+      <w:r>
+        <w:rPr>
+          <w:lang w:val="lt-LT"/>
+        </w:rPr>
+        <w:t>Darbų duomenys</w:t>
+      </w:r>
+    </w:p>
+    <w:p>
+      <w:pPr>
+        <w:pStyle w:val="ListParagraph"/>
+        <w:numPr>
+          <w:ilvl w:val="1"/>
+          <w:numId w:val="8"/>
+        </w:numPr>
+        <w:rPr>
+          <w:lang w:val="lt-LT"/>
+        </w:rPr>
+      </w:pPr>
+      <w:r>
+        <w:rPr>
+          <w:lang w:val="lt-LT"/>
+        </w:rPr>
+        <w:t>Darbo aprašas</w:t>
+      </w:r>
+    </w:p>
+    <w:p>
+      <w:pPr>
+        <w:pStyle w:val="ListParagraph"/>
+        <w:numPr>
+          <w:ilvl w:val="1"/>
+          <w:numId w:val="8"/>
+        </w:numPr>
+        <w:rPr>
+          <w:lang w:val="lt-LT"/>
+        </w:rPr>
+      </w:pPr>
+      <w:r>
+        <w:rPr>
+          <w:lang w:val="lt-LT"/>
+        </w:rPr>
+        <w:t>Darbo pavadinimas</w:t>
+      </w:r>
+    </w:p>
+    <w:p>
+      <w:pPr>
+        <w:pStyle w:val="ListParagraph"/>
+        <w:numPr>
+          <w:ilvl w:val="1"/>
+          <w:numId w:val="8"/>
+        </w:numPr>
+        <w:rPr>
+          <w:lang w:val="lt-LT"/>
+        </w:rPr>
+      </w:pPr>
+      <w:r>
+        <w:rPr>
+          <w:lang w:val="lt-LT"/>
+        </w:rPr>
+        <w:t>Priskirtas naudotojui darbui</w:t>
+      </w:r>
+    </w:p>
+    <w:p>
+      <w:pPr>
+        <w:pStyle w:val="ListParagraph"/>
+        <w:numPr>
+          <w:ilvl w:val="0"/>
+          <w:numId w:val="8"/>
+        </w:numPr>
+        <w:rPr>
+          <w:lang w:val="lt-LT"/>
+        </w:rPr>
+      </w:pPr>
+      <w:r>
+        <w:rPr>
+          <w:lang w:val="lt-LT"/>
+        </w:rPr>
+        <w:t>Rolių duomenys</w:t>
+      </w:r>
+    </w:p>
+    <w:p>
+      <w:pPr>
+        <w:pStyle w:val="ListParagraph"/>
+        <w:numPr>
+          <w:ilvl w:val="1"/>
+          <w:numId w:val="8"/>
+        </w:numPr>
+        <w:rPr>
+          <w:lang w:val="lt-LT"/>
+        </w:rPr>
+      </w:pPr>
+      <w:r>
+        <w:rPr>
+          <w:lang w:val="lt-LT"/>
+        </w:rPr>
+        <w:t>Sudaryta rolių matrica, prie kurių sistemų naudotojas turi prieigą</w:t>
+      </w:r>
+    </w:p>
+    <w:p>
+      <w:pPr>
+        <w:pStyle w:val="ListParagraph"/>
+        <w:numPr>
+          <w:ilvl w:val="1"/>
+          <w:numId w:val="8"/>
+        </w:numPr>
+        <w:rPr>
+          <w:lang w:val="lt-LT"/>
+        </w:rPr>
+      </w:pPr>
+      <w:r>
+        <w:rPr>
+          <w:lang w:val="lt-LT"/>
+        </w:rPr>
+        <w:t>Naudotojas</w:t>
+      </w:r>
+    </w:p>
+    <w:p>
+      <w:pPr>
+        <w:pStyle w:val="ListParagraph"/>
+        <w:numPr>
+          <w:ilvl w:val="1"/>
+          <w:numId w:val="8"/>
+        </w:numPr>
+        <w:rPr>
+          <w:lang w:val="lt-LT"/>
+        </w:rPr>
+      </w:pPr>
+      <w:r>
+        <w:rPr>
+          <w:lang w:val="lt-LT"/>
+        </w:rPr>
+        <w:t>Posistemės pavadinimas</w:t>
+      </w:r>
+    </w:p>
+    <w:p>
+      <w:pPr>
+        <w:pStyle w:val="ListParagraph"/>
+        <w:numPr>
+          <w:ilvl w:val="1"/>
+          <w:numId w:val="8"/>
+        </w:numPr>
+        <w:rPr>
+          <w:lang w:val="lt-LT"/>
+        </w:rPr>
+      </w:pPr>
+      <w:r>
+        <w:rPr>
+          <w:lang w:val="lt-LT"/>
+        </w:rPr>
+        <w:t>Rolė</w:t>
+      </w:r>
+    </w:p>
+    <w:p>
+      <w:pPr>
+        <w:pStyle w:val="ListParagraph"/>
+        <w:numPr>
+          <w:ilvl w:val="0"/>
+          <w:numId w:val="8"/>
+        </w:numPr>
+        <w:rPr>
+          <w:lang w:val="lt-LT"/>
+        </w:rPr>
+      </w:pPr>
+      <w:r>
+        <w:rPr>
+          <w:lang w:val="lt-LT"/>
+        </w:rPr>
+        <w:t>Dokumentų informacija</w:t>
+      </w:r>
+    </w:p>
+    <w:p>
+      <w:pPr>
+        <w:pStyle w:val="ListParagraph"/>
+        <w:numPr>
+          <w:ilvl w:val="1"/>
+          <w:numId w:val="8"/>
+        </w:numPr>
+        <w:rPr>
+          <w:lang w:val="lt-LT"/>
+        </w:rPr>
+      </w:pPr>
+      <w:r>
+        <w:rPr>
+          <w:lang w:val="lt-LT"/>
+        </w:rPr>
+        <w:t>Dokumentai</w:t>
+      </w:r>
+    </w:p>
+    <w:p>
+      <w:pPr>
+        <w:keepNext/>
+      </w:pPr>
+      <w:r>
+        <w:rPr>
+          <w:noProof/>
+          <w:lang w:val="lt-LT"/>
+        </w:rPr>
+        <w:drawing>
+          <wp:inline distT="0" distB="0" distL="0" distR="0" wp14:anchorId="4B0F394A" wp14:editId="48487225">
+            <wp:extent cx="5943600" cy="2087245"/>
+            <wp:effectExtent l="0" t="0" r="0" b="0"/>
+            <wp:docPr id="7" name="Picture 7" descr="Diagram&#10;&#10;Description automatically generated"/>
+            <wp:cNvGraphicFramePr>
+              <a:graphicFrameLocks xmlns:a="http://schemas.openxmlformats.org/drawingml/2006/main" noChangeAspect="1"/>
+            </wp:cNvGraphicFramePr>
+            <a:graphic xmlns:a="http://schemas.openxmlformats.org/drawingml/2006/main">
+              <a:graphicData uri="http://schemas.openxmlformats.org/drawingml/2006/picture">
+                <pic:pic xmlns:pic="http://schemas.openxmlformats.org/drawingml/2006/picture">
+                  <pic:nvPicPr>
+                    <pic:cNvPr id="7" name="Picture 7" descr="Diagram&#10;&#10;Description automatically generated"/>
+                    <pic:cNvPicPr/>
+                  </pic:nvPicPr>
+                  <pic:blipFill>
+                    <a:blip r:embed="rId18">
+                      <a:extLst>
+                        <a:ext uri="{28A0092B-C50C-407E-A947-70E740481C1C}">
+                          <a14:useLocalDpi xmlns:a14="http://schemas.microsoft.com/office/drawing/2010/main" val="0"/>
+                        </a:ext>
+                      </a:extLst>
+                    </a:blip>
+                    <a:stretch>
+                      <a:fillRect/>
+                    </a:stretch>
+                  </pic:blipFill>
+                  <pic:spPr>
+                    <a:xfrm>
+                      <a:off x="0" y="0"/>
+                      <a:ext cx="5943600" cy="2087245"/>
+                    </a:xfrm>
+                    <a:prstGeom prst="rect">
+                      <a:avLst/>
+                    </a:prstGeom>
+                  </pic:spPr>
+                </pic:pic>
+              </a:graphicData>
+            </a:graphic>
+          </wp:inline>
+        </w:drawing>
+      </w:r>
+    </w:p>
+    <w:p>
+      <w:pPr>
+        <w:pStyle w:val="Caption"/>
+        <w:rPr>
+          <w:lang w:val="lt-LT"/>
+        </w:rPr>
+      </w:pPr>
+      <w:r>
+        <w:t xml:space="preserve">Pav. </w:t>
+      </w:r>
+      <w:r>
+        <w:fldChar w:fldCharType="begin"/>
+      </w:r>
+      <w:r>
+        <w:instrText xml:space="preserve"> SEQ Pav. \* ARABIC </w:instrText>
+      </w:r>
+      <w:r>
+        <w:fldChar w:fldCharType="separate"/>
+      </w:r>
+      <w:r>
+        <w:rPr>
+          <w:noProof/>
+        </w:rPr>
+        <w:t>9</w:t>
+      </w:r>
+      <w:r>
+        <w:fldChar w:fldCharType="end"/>
+      </w:r>
       <w:r>
         <w:t xml:space="preserve"> </w:t>
       </w:r>
+      <w:r>
+        <w:rPr>
+          <w:lang w:val="lt-LT"/>
+        </w:rPr>
+        <w:t>Duomenų srauto diagrama</w:t>
+      </w:r>
+    </w:p>
+    <w:p>
+      <w:pPr>
+        <w:rPr>
+          <w:lang w:val="lt-LT"/>
+        </w:rPr>
+      </w:pPr>
+      <w:r>
+        <w:rPr>
+          <w:lang w:val="lt-LT"/>
+        </w:rPr>
+        <w:t xml:space="preserve">Sistemoje bus duomenys, kurie pastoviai bus persiunčiami, kadangi to reikalauja </w:t>
+      </w:r>
+      <w:r>
+        <w:rPr>
+          <w:lang w:val="lt-LT"/>
+        </w:rPr>
+        <w:t xml:space="preserve"> atributais-</w:t>
+      </w:r>
+      <w:r>
+        <w:rPr>
+          <w:lang w:val="lt-LT"/>
+        </w:rPr>
+        <w:t>rolėmis grįstas prieigos metodas.</w:t>
+      </w:r>
+      <w:r>
+        <w:rPr>
+          <w:lang w:val="lt-LT"/>
+        </w:rPr>
+        <w:t xml:space="preserve"> Naudotojui norint pasiekti kitą posistemę reikia turėti atributus ir roles, pagal kuriuos sistema gali patikrinti, ar naudotojas gali gauti prieigą prie posistemės. </w:t>
+      </w:r>
+      <w:r>
+        <w:rPr>
+          <w:lang w:val="lt-LT"/>
+        </w:rPr>
+        <w:lastRenderedPageBreak/>
+        <w:t>Duomenys turi būti persiunčiami, kadangi gauti visus duomenis iš duomenų bazės ar failo nėra efektyvu. Dažniausiai būna persiunčiami tokie duomenys, kaip darbuotojo duomenys, atributų duomenys ir rolių naudotojo duomenys.</w:t>
+      </w:r>
+    </w:p>
+    <w:p>
+      <w:pPr>
+        <w:keepNext/>
+      </w:pPr>
+      <w:r>
+        <w:rPr>
+          <w:noProof/>
+          <w:lang w:val="lt-LT"/>
+        </w:rPr>
+        <w:drawing>
+          <wp:inline distT="0" distB="0" distL="0" distR="0" wp14:anchorId="4672CDAD" wp14:editId="6DA90730">
+            <wp:extent cx="5226547" cy="5476148"/>
+            <wp:effectExtent l="0" t="0" r="0" b="0"/>
+            <wp:docPr id="13" name="Picture 13" descr="Diagram&#10;&#10;Description automatically generated"/>
+            <wp:cNvGraphicFramePr>
+              <a:graphicFrameLocks xmlns:a="http://schemas.openxmlformats.org/drawingml/2006/main" noChangeAspect="1"/>
+            </wp:cNvGraphicFramePr>
+            <a:graphic xmlns:a="http://schemas.openxmlformats.org/drawingml/2006/main">
+              <a:graphicData uri="http://schemas.openxmlformats.org/drawingml/2006/picture">
+                <pic:pic xmlns:pic="http://schemas.openxmlformats.org/drawingml/2006/picture">
+                  <pic:nvPicPr>
+                    <pic:cNvPr id="13" name="Picture 13" descr="Diagram&#10;&#10;Description automatically generated"/>
+                    <pic:cNvPicPr/>
+                  </pic:nvPicPr>
+                  <pic:blipFill>
+                    <a:blip r:embed="rId19" cstate="print">
+                      <a:extLst>
+                        <a:ext uri="{28A0092B-C50C-407E-A947-70E740481C1C}">
+                          <a14:useLocalDpi xmlns:a14="http://schemas.microsoft.com/office/drawing/2010/main" val="0"/>
+                        </a:ext>
+                      </a:extLst>
+                    </a:blip>
+                    <a:stretch>
+                      <a:fillRect/>
+                    </a:stretch>
+                  </pic:blipFill>
+                  <pic:spPr>
+                    <a:xfrm>
+                      <a:off x="0" y="0"/>
+                      <a:ext cx="5282802" cy="5535090"/>
+                    </a:xfrm>
+                    <a:prstGeom prst="rect">
+                      <a:avLst/>
+                    </a:prstGeom>
+                  </pic:spPr>
+                </pic:pic>
+              </a:graphicData>
+            </a:graphic>
+          </wp:inline>
+        </w:drawing>
+      </w:r>
+    </w:p>
+    <w:p>
+      <w:pPr>
+        <w:pStyle w:val="Caption"/>
+        <w:rPr>
+          <w:lang w:val="lt-LT"/>
+        </w:rPr>
+      </w:pPr>
+      <w:r>
+        <w:t xml:space="preserve">Pav. </w:t>
+      </w:r>
+      <w:r>
+        <w:fldChar w:fldCharType="begin"/>
+      </w:r>
+      <w:r>
+        <w:instrText xml:space="preserve"> SEQ Pav. \* ARABIC </w:instrText>
+      </w:r>
+      <w:r>
+        <w:fldChar w:fldCharType="separate"/>
+      </w:r>
+      <w:r>
+        <w:rPr>
+          <w:noProof/>
+        </w:rPr>
+        <w:t>10</w:t>
+      </w:r>
+      <w:r>
+        <w:fldChar w:fldCharType="end"/>
+      </w:r>
+      <w:r>
+        <w:t xml:space="preserve"> Use Case </w:t>
+      </w:r>
+      <w:r>
+        <w:rPr>
+          <w:lang w:val="lt-LT"/>
+        </w:rPr>
+        <w:t>diagrama</w:t>
+      </w:r>
+    </w:p>
+    <w:p>
+      <w:pPr>
+        <w:rPr>
+          <w:lang w:val="lt-LT"/>
+        </w:rPr>
+      </w:pPr>
+      <w:r>
+        <w:rPr>
+          <w:lang w:val="lt-LT"/>
+        </w:rPr>
+        <w:t>D</w:t>
+      </w:r>
+      <w:r>
+        <w:rPr>
+          <w:lang w:val="lt-LT"/>
+        </w:rPr>
+        <w:t>iagrama yra suskirstyta į skirtingas posistemės</w:t>
+      </w:r>
+      <w:r>
+        <w:rPr>
+          <w:lang w:val="lt-LT"/>
+        </w:rPr>
+        <w:t xml:space="preserve"> (mini </w:t>
+      </w:r>
+      <w:r>
+        <w:rPr>
+          <w:lang w:val="lt-LT"/>
+        </w:rPr>
+        <w:t>procesus</w:t>
+      </w:r>
+      <w:r>
+        <w:rPr>
+          <w:lang w:val="lt-LT"/>
+        </w:rPr>
+        <w:t xml:space="preserve">) prie kiekvieno proceso gali prieiti tik naudotojas, kuris turi reikiamą prieigą. Darbo sistema yra atsakinga už virtualią darbo aplinką. Ši aplinka yra skirta darbų priežiūrai, darbuotojų priežiūrai ir finansų valdymui. Sistemoje bus bent penki skirtingi šios sistemos naudotojai: Vadovas, Darbuotojas, Naudotojas, Administratorius, Buhalteris. Kiekvienas naudotojas turės skirtingą prieigą prie sistemos. Vadovas galės pasiekti darbų sistemą, analizės sistemą ir darbuotojų valdymo sistemą, bet prireikus </w:t>
+      </w:r>
+      <w:r>
+        <w:rPr>
+          <w:lang w:val="lt-LT"/>
+        </w:rPr>
+        <w:t xml:space="preserve">jam gali būti skirtas atributas, kuris leis pasiekti daugiau posistemių. Darbuotojas galės pasiekti darbų sąrašą ir viešą informaciją, kadangi paprastam darbuotojui nieko daugiau nereikės. Administratorius, galės pasiekti rolių posistemę, tai reiškia, kad jis bus tas darbuotojas kuris bus </w:t>
+      </w:r>
+      <w:r>
+        <w:rPr>
+          <w:lang w:val="lt-LT"/>
+        </w:rPr>
+        <w:lastRenderedPageBreak/>
+        <w:t>atsakingas už sistemos priežiūros valdymą.</w:t>
+      </w:r>
+      <w:r>
+        <w:rPr>
+          <w:lang w:val="lt-LT"/>
+        </w:rPr>
+        <w:t xml:space="preserve"> Naudotojas bus paprastas naudotojas, kuris galės gauti prieigą tik prie viešos informacijos. Buhalteris galės pasiekti analizės posistemę ir dokumentų valdymo posistemes.</w:t>
+      </w:r>
+    </w:p>
+    <w:p>
+      <w:pPr>
+        <w:pStyle w:val="Heading2"/>
+        <w:spacing w:after="120"/>
+        <w:rPr>
+          <w:lang w:val="lt-LT"/>
+        </w:rPr>
+      </w:pPr>
+      <w:r>
+        <w:rPr>
+          <w:lang w:val="lt-LT"/>
+        </w:rPr>
+        <w:t>P</w:t>
+      </w:r>
+      <w:r>
+        <w:rPr>
+          <w:lang w:val="lt-LT"/>
+        </w:rPr>
+        <w:t>rieigos</w:t>
+      </w:r>
+      <w:r>
+        <w:rPr>
+          <w:lang w:val="lt-LT"/>
+        </w:rPr>
+        <w:t xml:space="preserve"> valdymo</w:t>
+      </w:r>
+      <w:r>
+        <w:rPr>
+          <w:lang w:val="lt-LT"/>
+        </w:rPr>
+        <w:t xml:space="preserve"> metoda</w:t>
+      </w:r>
+      <w:r>
+        <w:rPr>
+          <w:lang w:val="lt-LT"/>
+        </w:rPr>
+        <w:t>i</w:t>
+      </w:r>
+    </w:p>
+    <w:p>
+      <w:pPr>
+        <w:rPr>
+          <w:lang w:val="lt-LT"/>
+        </w:rPr>
+      </w:pPr>
+      <w:r>
+        <w:rPr>
+          <w:lang w:val="lt-LT"/>
+        </w:rPr>
+        <w:t xml:space="preserve">Problemos prieigos valdymo metoduose yra ne viena problema, bet pati pagrindinė yra saugumas ir jo valdymas. Saugumas yra </w:t>
+      </w:r>
+      <w:r>
+        <w:rPr>
+          <w:lang w:val="lt-LT"/>
+        </w:rPr>
+        <w:t xml:space="preserve">viena iš didžiausių problemų apskritai. Nesaugios sistemos yra greitai nulaužiamos. Dabar pradėkime apie Rolėmis grįsto prieigos valdymo metodo ir atributais grįsto prieigos valdymo metodo problemas, kurios iškyla naudojantis šiais metodais. Naudojantis rolėmis grįstu prieigos valdymo metodu yra sunku, kadangi rolių kiekis yra didelis, kaip ir posistemių kiekis dažniausiai būna didelis. Dažniausiai roles valdo administratorius, kuris valdant tokias sistemas gali įvelti daug klaidų, kurios gali likti nepastebėtos. </w:t>
+      </w:r>
+      <w:r>
+        <w:rPr>
+          <w:lang w:val="lt-LT"/>
+        </w:rPr>
+        <w:t xml:space="preserve">Rolėmis grįsto prieigos valdymo metodo pagrindinė problema yra dinamiškumas. Kadangi rolės yra kuriamos ir priskiriamos reikia bent vieno darbuotojo, kuris jas prižiūrėtu. Yra sukurtos sistemos, kurios tai padeda išspręsti, bet jos būna labai didelės. Paėmus kitą metodą, kuris yra atributais grįstas prieigos valdymo metodas, jis taip pat nėra tobulas. </w:t>
+      </w:r>
+      <w:r>
+        <w:rPr>
+          <w:lang w:val="lt-LT"/>
+        </w:rPr>
+        <w:t>Šitas metodas yra dinamiškas, bet tai reiškia, kad yra sunkus valdymas, kiekvienas posistemė turi turėti savo taisykles, kurių pagalba bus nustatyta ar naudotojo esami atributai atitinka taisykles. Naudojant  paremtą prieigos valdymo metodą iškyla problemų bandant prieiti prie posistemės prieigos per visiškai kitą sistemą, kadangi šitas metodas yra statinis, todėl negalima nuspręsti, kokias roles galima skirti naudotojui iš kitos sistemos.</w:t>
+      </w:r>
+      <w:r>
+        <w:rPr>
+          <w:lang w:val="lt-LT"/>
+        </w:rPr>
+        <w:t xml:space="preserve"> </w:t>
+      </w:r>
+    </w:p>
+    <w:p>
+      <w:pPr>
+        <w:pStyle w:val="Heading3"/>
+        <w:rPr>
+          <w:lang w:val="lt-LT"/>
+        </w:rPr>
+      </w:pPr>
+      <w:r>
+        <w:rPr>
+          <w:lang w:val="lt-LT"/>
+        </w:rPr>
+        <w:t>Rolėmis grįstas prieigos</w:t>
+      </w:r>
+      <w:r>
+        <w:rPr>
+          <w:lang w:val="lt-LT"/>
+        </w:rPr>
+        <w:t xml:space="preserve"> valdymo</w:t>
+      </w:r>
+      <w:r>
+        <w:rPr>
+          <w:lang w:val="lt-LT"/>
+        </w:rPr>
+        <w:t xml:space="preserve"> metodas</w:t>
+      </w:r>
+    </w:p>
+    <w:p>
+      <w:pPr>
+        <w:rPr>
+          <w:lang w:val="lt-LT"/>
+        </w:rPr>
+      </w:pPr>
+      <w:r>
+        <w:rPr>
+          <w:lang w:val="lt-LT"/>
+        </w:rPr>
+        <w:t xml:space="preserve">Rolėmis grįstas metodas suteikia prieigą tik skirtiems asmenims. Rolės turi asociacijas su funkcijomis ar mini sistemomis. Kiekviena rolė suteikia skirtingą prieigą prie skirtingos sistemos tai leidžia atskirti naudotojų prieigą ir juos pačius, kai naudotojas naudojasi sistema. Šitas standartas yra naudojamas jau seniai. Pavyzdžiui Microsoft naudoją šitą valdymo sistemą </w:t>
+      </w:r>
       <w:proofErr w:type="spellStart"/>
       <w:r>
-        <w:t>Prototipas</w:t>
+        <w:rPr>
+          <w:lang w:val="lt-LT"/>
+        </w:rPr>
+        <w:t>Azure</w:t>
       </w:r>
       <w:proofErr w:type="spellEnd"/>
       <w:r>
+        <w:rPr>
+          <w:lang w:val="lt-LT"/>
+        </w:rPr>
+        <w:t xml:space="preserve"> paslaugoms. </w:t>
+      </w:r>
+      <w:r>
+        <w:rPr>
+          <w:lang w:val="lt-LT"/>
+        </w:rPr>
+        <w:t>Kadangi šitas metodas vis dar naudojamas yra įvairiose kompanijose jis yra patikimas, bet su savo spragomis. Pritaikymo pavyzdys mano sistemoje. Pateikiamas pavyzdys yra tik iš vienos pusės, kadangi mano sistemoje bus naudojamas hibridinis metodas.</w:t>
+      </w:r>
+    </w:p>
+    <w:p>
+      <w:pPr>
+        <w:keepNext/>
+      </w:pPr>
+      <w:r>
+        <w:rPr>
+          <w:noProof/>
+          <w:lang w:val="lt-LT"/>
+        </w:rPr>
+        <w:lastRenderedPageBreak/>
+        <w:drawing>
+          <wp:inline distT="0" distB="0" distL="0" distR="0" wp14:anchorId="61211110" wp14:editId="7E5D52F6">
+            <wp:extent cx="5067825" cy="3484245"/>
+            <wp:effectExtent l="0" t="0" r="0" b="0"/>
+            <wp:docPr id="16" name="Picture 16" descr="Diagram&#10;&#10;Description automatically generated"/>
+            <wp:cNvGraphicFramePr>
+              <a:graphicFrameLocks xmlns:a="http://schemas.openxmlformats.org/drawingml/2006/main" noChangeAspect="1"/>
+            </wp:cNvGraphicFramePr>
+            <a:graphic xmlns:a="http://schemas.openxmlformats.org/drawingml/2006/main">
+              <a:graphicData uri="http://schemas.openxmlformats.org/drawingml/2006/picture">
+                <pic:pic xmlns:pic="http://schemas.openxmlformats.org/drawingml/2006/picture">
+                  <pic:nvPicPr>
+                    <pic:cNvPr id="3" name="Picture 3" descr="Diagram&#10;&#10;Description automatically generated"/>
+                    <pic:cNvPicPr/>
+                  </pic:nvPicPr>
+                  <pic:blipFill rotWithShape="1">
+                    <a:blip r:embed="rId10"/>
+                    <a:srcRect l="2" t="-4645" r="-2" b="11096"/>
+                    <a:stretch/>
+                  </pic:blipFill>
+                  <pic:spPr bwMode="auto">
+                    <a:xfrm>
+                      <a:off x="0" y="0"/>
+                      <a:ext cx="5076101" cy="3489935"/>
+                    </a:xfrm>
+                    <a:prstGeom prst="rect">
+                      <a:avLst/>
+                    </a:prstGeom>
+                    <a:ln>
+                      <a:noFill/>
+                    </a:ln>
+                    <a:extLst>
+                      <a:ext uri="{53640926-AAD7-44D8-BBD7-CCE9431645EC}">
+                        <a14:shadowObscured xmlns:a14="http://schemas.microsoft.com/office/drawing/2010/main"/>
+                      </a:ext>
+                    </a:extLst>
+                  </pic:spPr>
+                </pic:pic>
+              </a:graphicData>
+            </a:graphic>
+          </wp:inline>
+        </w:drawing>
+      </w:r>
+    </w:p>
+    <w:p>
+      <w:pPr>
+        <w:pStyle w:val="Caption"/>
+        <w:rPr>
+          <w:lang w:val="lt-LT"/>
+        </w:rPr>
+      </w:pPr>
+      <w:r>
+        <w:t xml:space="preserve">Pav. </w:t>
+      </w:r>
+      <w:r>
+        <w:fldChar w:fldCharType="begin"/>
+      </w:r>
+      <w:r>
+        <w:instrText xml:space="preserve"> SEQ Pav. \* ARABIC </w:instrText>
+      </w:r>
+      <w:r>
+        <w:fldChar w:fldCharType="separate"/>
+      </w:r>
+      <w:r>
+        <w:rPr>
+          <w:noProof/>
+        </w:rPr>
+        <w:t>11</w:t>
+      </w:r>
+      <w:r>
+        <w:fldChar w:fldCharType="end"/>
+      </w:r>
+      <w:r>
+        <w:t xml:space="preserve"> </w:t>
+      </w:r>
+      <w:r>
+        <w:rPr>
+          <w:lang w:val="lt-LT"/>
+        </w:rPr>
+        <w:t>Rolėmis paremto valdymo metodo modelis.</w:t>
+      </w:r>
+    </w:p>
+    <w:p>
+      <w:pPr>
+        <w:rPr>
+          <w:lang w:val="lt-LT"/>
+        </w:rPr>
+      </w:pPr>
+      <w:r>
+        <w:rPr>
+          <w:lang w:val="lt-LT"/>
+        </w:rPr>
+        <w:t>Pradėkime nuo to, kad reikia turėti registruotų naudotojų sąrašą, su naudotojų informaciją. Tada yra sukuriamas rolių asociacijų sąrašas su paslaugomis, turint tokį sąrašą galima pradėti valdyti prieigą prie paslaugų. Rolės turi būti susietos su teikiamomis paslaugomis, kitu atv</w:t>
+      </w:r>
+      <w:r>
+        <w:rPr>
+          <w:lang w:val="lt-LT"/>
+        </w:rPr>
+        <w:t>eju arba niekas neturės prieigos prie paslaugų, arba visi turės prieigą prie visų paslaugų. Turi būti ir paslaugų sąrašas, kitaip</w:t>
+      </w:r>
+      <w:r>
+        <w:rPr>
+          <w:lang w:val="lt-LT"/>
+        </w:rPr>
+        <w:t xml:space="preserve"> nebus galima priskirti rolių prie tam tikrų paslaugų. Turint tris sąrašus naudotojų, paslaugų ir rolių galima pagalvoti kur visi duomenys bus saugomi. Duomenų saugojimui pasirinkau MySQL </w:t>
+      </w:r>
+      <w:proofErr w:type="spellStart"/>
+      <w:r>
+        <w:rPr>
+          <w:lang w:val="lt-LT"/>
+        </w:rPr>
+        <w:t>duombazę</w:t>
+      </w:r>
+      <w:proofErr w:type="spellEnd"/>
+      <w:r>
+        <w:rPr>
+          <w:lang w:val="lt-LT"/>
+        </w:rPr>
+        <w:t xml:space="preserve">. Tai reiškia, kad visi duomenys bus saugomi sistemos </w:t>
+      </w:r>
+      <w:proofErr w:type="spellStart"/>
+      <w:r>
+        <w:rPr>
+          <w:lang w:val="lt-LT"/>
+        </w:rPr>
+        <w:t>duombazėje</w:t>
+      </w:r>
+      <w:proofErr w:type="spellEnd"/>
+      <w:r>
+        <w:rPr>
+          <w:lang w:val="lt-LT"/>
+        </w:rPr>
+        <w:t>. Toks pasirinkimas leis greitai tvarkyti reikalingus duomenis, bei leidžia greitą prieigą tikrinant roles ir sistemas.</w:t>
+      </w:r>
+      <w:r>
+        <w:rPr>
+          <w:lang w:val="lt-LT"/>
+        </w:rPr>
+        <w:t xml:space="preserve"> Sudarius sąrašus galima apjungti visą sistemą.</w:t>
+      </w:r>
+      <w:r>
+        <w:rPr>
+          <w:lang w:val="lt-LT"/>
+        </w:rPr>
+        <w:t xml:space="preserve"> </w:t>
+      </w:r>
+      <w:r>
+        <w:rPr>
+          <w:lang w:val="lt-LT"/>
+        </w:rPr>
+        <w:t xml:space="preserve">Sudarius visus sąrašus viskas turi būti apjungta. </w:t>
+      </w:r>
+      <w:r>
+        <w:rPr>
+          <w:lang w:val="lt-LT"/>
+        </w:rPr>
+        <w:t>Rolės su paslaugomis turi būti surištos</w:t>
+      </w:r>
+      <w:r>
+        <w:rPr>
+          <w:lang w:val="lt-LT"/>
+        </w:rPr>
+        <w:t xml:space="preserve"> arba atvirkščiai. </w:t>
+      </w:r>
+      <w:r>
+        <w:rPr>
+          <w:lang w:val="lt-LT"/>
+        </w:rPr>
+        <w:t xml:space="preserve">Surišus roles galima jas priskirti prie naudotojų. Kiekvienas naudotojas turi turėti priskirtą rolę, kad gauti prieigą prie reikalingos darbo posistemės. Galima pradėti spręsti, kaip bus tikrinamos rolės ir kaip veiks prieiga prie posistemių. </w:t>
+      </w:r>
+      <w:r>
+        <w:rPr>
+          <w:lang w:val="lt-LT"/>
+        </w:rPr>
+        <w:t xml:space="preserve">Pirmiausia bus patikrinama posistemė prie kurios bandoma prieiti. Gavus posistemės duomenis galima gauti rolių matricą, naudotojui bandant jungtis prie posistemės yra gaunama jo rolė. Gavus naudotojo rolę galima pradėti tikrinti rolę </w:t>
+      </w:r>
+      <w:r>
+        <w:rPr>
+          <w:lang w:val="lt-LT"/>
+        </w:rPr>
+        <w:t>gautoje rolių matricoje</w:t>
+      </w:r>
+      <w:r>
+        <w:rPr>
+          <w:lang w:val="lt-LT"/>
+        </w:rPr>
+        <w:t xml:space="preserve">. </w:t>
+      </w:r>
+      <w:r>
+        <w:rPr>
+          <w:lang w:val="lt-LT"/>
+        </w:rPr>
+        <w:t>Patikrinus ar su naudotojo role galima prieiti prie posistemės naudotojas gauna arba negauna prieigą prie posistemės.</w:t>
+      </w:r>
+    </w:p>
+    <w:p>
+      <w:pPr>
+        <w:pStyle w:val="Heading3"/>
+        <w:spacing w:after="120"/>
+        <w:rPr>
+          <w:szCs w:val="28"/>
+          <w:lang w:val="lt-LT"/>
+        </w:rPr>
+      </w:pPr>
+      <w:r>
+        <w:rPr>
+          <w:szCs w:val="28"/>
+          <w:lang w:val="lt-LT"/>
+        </w:rPr>
+        <w:t>Atributais grįstas prieigos valdymo metodas</w:t>
+      </w:r>
+    </w:p>
+    <w:p>
+      <w:pPr>
+        <w:rPr>
+          <w:lang w:val="lt-LT"/>
+        </w:rPr>
+      </w:pPr>
+      <w:r>
+        <w:rPr>
+          <w:lang w:val="lt-LT"/>
+        </w:rPr>
+        <w:t xml:space="preserve">Atributais paremtas saugos valdymo metodas yra labai panašus į rolėmis paremtą prieigos valdymo metodą, Kiekvienas naudotojas turi dinaminius arba statiniu atributus, kurių pagalba gaunama prieiga prie skirtos posistemės. </w:t>
+      </w:r>
+      <w:r>
+        <w:rPr>
+          <w:lang w:val="lt-LT"/>
+        </w:rPr>
+        <w:t xml:space="preserve">Taigi atributai gali būti statiniai arba dinaminiai, tai reiškia arba atributai naudotojui yra nustatyti, arba jie būna priskiriami dinamiška. Priskirti </w:t>
+      </w:r>
+      <w:r>
+        <w:rPr>
+          <w:lang w:val="lt-LT"/>
+        </w:rPr>
+        <w:lastRenderedPageBreak/>
+        <w:t>atributai gali būti kito naudotojo arba administratoriaus.</w:t>
+      </w:r>
+      <w:r>
+        <w:rPr>
+          <w:lang w:val="lt-LT"/>
+        </w:rPr>
+        <w:t xml:space="preserve"> Taip pat gali būti tokie atributai, kuriuos įveda pats naudotojas, kaip kodas ar miestas, ar bet koks kitas elementas pagal</w:t>
+      </w:r>
+      <w:r>
+        <w:rPr>
+          <w:lang w:val="lt-LT"/>
+        </w:rPr>
+        <w:t>,</w:t>
+      </w:r>
+      <w:r>
+        <w:rPr>
+          <w:lang w:val="lt-LT"/>
+        </w:rPr>
+        <w:t xml:space="preserve"> kurį būtu galima atskirti sistemų prieigą.</w:t>
+      </w:r>
+    </w:p>
+    <w:p>
+      <w:pPr>
+        <w:keepNext/>
+        <w:jc w:val="center"/>
+      </w:pPr>
+      <w:r>
+        <w:rPr>
+          <w:noProof/>
+          <w:lang w:val="lt-LT"/>
+        </w:rPr>
+        <w:drawing>
+          <wp:inline distT="0" distB="0" distL="0" distR="0" wp14:anchorId="60478BA2" wp14:editId="33C4B5DF">
+            <wp:extent cx="3431211" cy="2776861"/>
+            <wp:effectExtent l="0" t="0" r="0" b="4445"/>
+            <wp:docPr id="10" name="Picture 10" descr="Diagram&#10;&#10;Description automatically generated"/>
+            <wp:cNvGraphicFramePr>
+              <a:graphicFrameLocks xmlns:a="http://schemas.openxmlformats.org/drawingml/2006/main" noChangeAspect="1"/>
+            </wp:cNvGraphicFramePr>
+            <a:graphic xmlns:a="http://schemas.openxmlformats.org/drawingml/2006/main">
+              <a:graphicData uri="http://schemas.openxmlformats.org/drawingml/2006/picture">
+                <pic:pic xmlns:pic="http://schemas.openxmlformats.org/drawingml/2006/picture">
+                  <pic:nvPicPr>
+                    <pic:cNvPr id="10" name="Picture 10" descr="Diagram&#10;&#10;Description automatically generated"/>
+                    <pic:cNvPicPr/>
+                  </pic:nvPicPr>
+                  <pic:blipFill>
+                    <a:blip r:embed="rId20"/>
+                    <a:stretch>
+                      <a:fillRect/>
+                    </a:stretch>
+                  </pic:blipFill>
+                  <pic:spPr>
+                    <a:xfrm>
+                      <a:off x="0" y="0"/>
+                      <a:ext cx="3473359" cy="2810971"/>
+                    </a:xfrm>
+                    <a:prstGeom prst="rect">
+                      <a:avLst/>
+                    </a:prstGeom>
+                  </pic:spPr>
+                </pic:pic>
+              </a:graphicData>
+            </a:graphic>
+          </wp:inline>
+        </w:drawing>
+      </w:r>
+    </w:p>
+    <w:p>
+      <w:pPr>
+        <w:pStyle w:val="Caption"/>
+        <w:jc w:val="center"/>
+        <w:rPr>
+          <w:lang w:val="lt-LT"/>
+        </w:rPr>
+      </w:pPr>
+      <w:r>
+        <w:t xml:space="preserve">Pav. </w:t>
+      </w:r>
+      <w:r>
+        <w:fldChar w:fldCharType="begin"/>
+      </w:r>
+      <w:r>
+        <w:instrText xml:space="preserve"> SEQ Pav. \* ARABIC </w:instrText>
+      </w:r>
+      <w:r>
+        <w:fldChar w:fldCharType="separate"/>
+      </w:r>
+      <w:r>
+        <w:rPr>
+          <w:noProof/>
+        </w:rPr>
+        <w:t>12</w:t>
+      </w:r>
+      <w:r>
+        <w:fldChar w:fldCharType="end"/>
+      </w:r>
+      <w:r>
+        <w:t xml:space="preserve"> </w:t>
+      </w:r>
+      <w:r>
+        <w:rPr>
+          <w:lang w:val="lt-LT"/>
+        </w:rPr>
+        <w:t>Atributais paremto valdymo metodo modelis</w:t>
+      </w:r>
+    </w:p>
+    <w:p>
+      <w:r>
+        <w:rPr>
+          <w:lang w:val="lt-LT"/>
+        </w:rPr>
+        <w:t>Šitas valdymo metodas yra labai panašus į rolėmis grįstą prieigos valdymo metodą, kadangi tikrinimo principai panašūs. Naudotojų sąrašas privalo būti, statiniai atributai turi būti susietos su posistemėmis per sudarytas atributų taisykles</w:t>
+      </w:r>
+      <w:r>
+        <w:rPr>
+          <w:lang w:val="lt-LT"/>
+        </w:rPr>
+        <w:t xml:space="preserve">. Yra sudaromos taisyklės kiekvienai posistemei. </w:t>
+      </w:r>
+      <w:r>
+        <w:rPr>
+          <w:lang w:val="lt-LT"/>
+        </w:rPr>
+        <w:t>Taisyklės yra skirtingos pagal atributus ir posistemes.</w:t>
+      </w:r>
+      <w:r>
+        <w:rPr>
+          <w:lang w:val="lt-LT"/>
+        </w:rPr>
+        <w:t xml:space="preserve"> Yra sudaryti posistemių sąrašai su susietomis taisyklėmis. Sąrašai, bet kuriuo metu gali būti atnaujinti. Naudojant priskirtus atributus naudotojams yra patikrinama ar galima gauti prieigą prie norimos posistemės pagal sudarytas taisykles.</w:t>
+      </w:r>
+      <w:r>
+        <w:rPr>
+          <w:lang w:val="lt-LT"/>
+        </w:rPr>
+        <w:t xml:space="preserve"> Dinaminiai atributai yra tikrinami kai</w:t>
+      </w:r>
+      <w:r>
+        <w:rPr>
+          <w:lang w:val="lt-LT"/>
+        </w:rPr>
+        <w:t>p</w:t>
+      </w:r>
+      <w:r>
+        <w:rPr>
+          <w:lang w:val="lt-LT"/>
+        </w:rPr>
+        <w:t xml:space="preserve"> ir statiniai atributai</w:t>
+      </w:r>
+      <w:r>
+        <w:rPr>
+          <w:lang w:val="lt-LT"/>
+        </w:rPr>
+        <w:t xml:space="preserve"> pagal priskirtas posistemių taisykles. Visi duomenys yra saugomi MySQL </w:t>
+      </w:r>
+      <w:proofErr w:type="spellStart"/>
+      <w:r>
+        <w:rPr>
+          <w:lang w:val="lt-LT"/>
+        </w:rPr>
+        <w:t>duombazėje</w:t>
+      </w:r>
+      <w:proofErr w:type="spellEnd"/>
+      <w:r>
+        <w:rPr>
+          <w:lang w:val="lt-LT"/>
+        </w:rPr>
+        <w:t>, naudotojų sąrašai, posistemių sąrašai, taisyklių sąrašai, kurie yra susieti su posistemių sąrašais.</w:t>
+      </w:r>
+    </w:p>
+    <w:p>
+      <w:pPr>
+        <w:pStyle w:val="Heading3"/>
+        <w:spacing w:after="120"/>
+        <w:rPr>
+          <w:lang w:val="lt-LT"/>
+        </w:rPr>
+      </w:pPr>
+      <w:r>
+        <w:rPr>
+          <w:lang w:val="lt-LT"/>
+        </w:rPr>
+        <w:t>Atributais-Rolėmis grįstas prieigos</w:t>
+      </w:r>
+      <w:r>
+        <w:rPr>
+          <w:lang w:val="lt-LT"/>
+        </w:rPr>
+        <w:t xml:space="preserve"> valdymo</w:t>
+      </w:r>
+      <w:r>
+        <w:rPr>
+          <w:lang w:val="lt-LT"/>
+        </w:rPr>
+        <w:t xml:space="preserve"> metodas</w:t>
+      </w:r>
+    </w:p>
+    <w:p>
+      <w:pPr>
+        <w:rPr>
+          <w:lang w:val="lt-LT"/>
+        </w:rPr>
+      </w:pPr>
+      <w:r>
+        <w:rPr>
+          <w:lang w:val="lt-LT"/>
+        </w:rPr>
+        <w:t>Šitas metodas yra sujungtas iš dviejų metodų, kurie buvo minėti anksčiau: rolėmis grįstas prieigos valdymo metodas ir atributais grįstas prieigos valdymo metodas.</w:t>
+      </w:r>
+      <w:r>
+        <w:rPr>
+          <w:lang w:val="lt-LT"/>
+        </w:rPr>
+        <w:t xml:space="preserve"> </w:t>
+      </w:r>
+      <w:r>
+        <w:rPr>
+          <w:lang w:val="lt-LT"/>
+        </w:rPr>
+        <w:t>Atributais ir rolėmis grįstas prieigos metodas yra vienas iš dažnesnių pasirinkimų didesnėms sistemoms. Pastoviems naudotojams, kurie naudoja sistemą ir nereikia papildomos prieigos prie sistemos. Atributų naudojimas yra skirtas prieigai, kuri skirta naudotojams, kuriems reikia prieigos ne vien prie skirtos posistemės.</w:t>
+      </w:r>
+      <w:r>
+        <w:t xml:space="preserve"> </w:t>
+      </w:r>
+      <w:r>
+        <w:rPr>
+          <w:lang w:val="lt-LT"/>
+        </w:rPr>
+        <w:t xml:space="preserve">Kadangi šitas metodas naudoja tiek atributus tiek roles sunkesnis padaryti, bet jis yra dinamiškas, todėl jį naudoja didelės sistemos. Šiam metodui reikia Rolių sąrašo, atributų taisyklių sąrašo, naudotojų sąrašo ir posistemių sąrašo, kuris yra susietas su rolių sąrašu ir taisyklių sąrašu. Pirmiausia patikrinimui yra naudojamas rolių tikrinimas, neturini naudotojui rolių </w:t>
+      </w:r>
+      <w:r>
+        <w:rPr>
+          <w:lang w:val="lt-LT"/>
+        </w:rPr>
+        <w:t>yra patikrinami atributai ir atributų taisyklės.</w:t>
+      </w:r>
+    </w:p>
+    <w:p>
+      <w:pPr>
+        <w:keepNext/>
+        <w:jc w:val="center"/>
+      </w:pPr>
+      <w:r>
+        <w:rPr>
+          <w:noProof/>
+          <w:lang w:val="lt-LT"/>
+        </w:rPr>
+        <w:lastRenderedPageBreak/>
+        <w:drawing>
+          <wp:inline distT="0" distB="0" distL="0" distR="0" wp14:anchorId="76715D4A" wp14:editId="15791C96">
+            <wp:extent cx="3162894" cy="4416552"/>
+            <wp:effectExtent l="0" t="0" r="0" b="3175"/>
+            <wp:docPr id="19" name="Picture 19" descr="Diagram&#10;&#10;Description automatically generated"/>
+            <wp:cNvGraphicFramePr>
+              <a:graphicFrameLocks xmlns:a="http://schemas.openxmlformats.org/drawingml/2006/main" noChangeAspect="1"/>
+            </wp:cNvGraphicFramePr>
+            <a:graphic xmlns:a="http://schemas.openxmlformats.org/drawingml/2006/main">
+              <a:graphicData uri="http://schemas.openxmlformats.org/drawingml/2006/picture">
+                <pic:pic xmlns:pic="http://schemas.openxmlformats.org/drawingml/2006/picture">
+                  <pic:nvPicPr>
+                    <pic:cNvPr id="19" name="Picture 19" descr="Diagram&#10;&#10;Description automatically generated"/>
+                    <pic:cNvPicPr/>
+                  </pic:nvPicPr>
+                  <pic:blipFill>
+                    <a:blip r:embed="rId21">
+                      <a:extLst>
+                        <a:ext uri="{28A0092B-C50C-407E-A947-70E740481C1C}">
+                          <a14:useLocalDpi xmlns:a14="http://schemas.microsoft.com/office/drawing/2010/main" val="0"/>
+                        </a:ext>
+                      </a:extLst>
+                    </a:blip>
+                    <a:stretch>
+                      <a:fillRect/>
+                    </a:stretch>
+                  </pic:blipFill>
+                  <pic:spPr>
+                    <a:xfrm>
+                      <a:off x="0" y="0"/>
+                      <a:ext cx="3183129" cy="4444807"/>
+                    </a:xfrm>
+                    <a:prstGeom prst="rect">
+                      <a:avLst/>
+                    </a:prstGeom>
+                  </pic:spPr>
+                </pic:pic>
+              </a:graphicData>
+            </a:graphic>
+          </wp:inline>
+        </w:drawing>
+      </w:r>
+    </w:p>
+    <w:p>
+      <w:pPr>
+        <w:pStyle w:val="Caption"/>
+        <w:jc w:val="center"/>
+        <w:rPr>
+          <w:lang w:val="lt-LT"/>
+        </w:rPr>
+      </w:pPr>
+      <w:r>
+        <w:t xml:space="preserve">Pav. </w:t>
+      </w:r>
+      <w:r>
+        <w:fldChar w:fldCharType="begin"/>
+      </w:r>
+      <w:r>
+        <w:instrText xml:space="preserve"> SEQ Pav. \* ARABIC </w:instrText>
+      </w:r>
+      <w:r>
+        <w:fldChar w:fldCharType="separate"/>
+      </w:r>
+      <w:r>
+        <w:rPr>
+          <w:noProof/>
+        </w:rPr>
+        <w:t>13</w:t>
+      </w:r>
+      <w:r>
+        <w:fldChar w:fldCharType="end"/>
+      </w:r>
+      <w:r>
+        <w:t xml:space="preserve"> </w:t>
+      </w:r>
+      <w:r>
+        <w:rPr>
+          <w:lang w:val="lt-LT"/>
+        </w:rPr>
+        <w:t>Atributais-rolėmis paremto metodo modelis</w:t>
+      </w:r>
+    </w:p>
+    <w:p>
+      <w:pPr>
+        <w:rPr>
+          <w:lang w:val="lt-LT"/>
+        </w:rPr>
+      </w:pPr>
+      <w:r>
+        <w:rPr>
+          <w:lang w:val="lt-LT"/>
+        </w:rPr>
+        <w:t xml:space="preserve">Trumpam sistemos paaiškinimą matome nuotraukoje. Pirmiausia Naudotojas turi roles ir atributus su kuriais yra susietas arba dinamiškai arba statiškai. Naudotojui norint prisijungti prie sistemos turi praeiti verifikaciją. Pirmiausia yra gaunamas rolių sąrašas, kuriame yra išsaugotos rolės. Gautos rolės yra susietos su posistemėmis. Tai reiškia, kad galima patikrinti ar naudotojas turi prieigą prie specifinių </w:t>
+      </w:r>
+      <w:r>
+        <w:rPr>
+          <w:lang w:val="lt-LT"/>
+        </w:rPr>
+        <w:t>posistemių. Naudotojui neturint reikalingų rolių yra tikrinami turimi atributai. Tikrinant atributus yra gaunamas taisyklių sąrašas, kuris yra susietas su posistemėmis, kaip ir rolių sąrašas. Yra tikrinami tiek statiniai naudotojo atributai tiek d</w:t>
+      </w:r>
+      <w:r>
+        <w:rPr>
+          <w:lang w:val="lt-LT"/>
+        </w:rPr>
+        <w:t>i</w:t>
+      </w:r>
+      <w:r>
+        <w:rPr>
+          <w:lang w:val="lt-LT"/>
+        </w:rPr>
+        <w:t>naminiai</w:t>
+      </w:r>
+      <w:r>
+        <w:rPr>
+          <w:lang w:val="lt-LT"/>
+        </w:rPr>
+        <w:t xml:space="preserve">. Patikrinus atributus naudotojas yra įleidžiamas į posistemę arba neįleidžiamas į posistemę. Valdant prieigą tokiu būdu yra išvengiamos tikrinimo kolizijos, kadangi pirmiausia yra patikrinamos rolės, o vėliau atributai. Žinoma darant tokių būdu atributai ir rolės nėra </w:t>
+      </w:r>
+      <w:r>
+        <w:rPr>
+          <w:lang w:val="lt-LT"/>
+        </w:rPr>
+        <w:t>lygiaver</w:t>
+      </w:r>
+      <w:r>
+        <w:rPr>
+          <w:lang w:val="lt-LT"/>
+        </w:rPr>
+        <w:t>ti</w:t>
+      </w:r>
+      <w:r>
+        <w:rPr>
+          <w:lang w:val="lt-LT"/>
+        </w:rPr>
+        <w:t>, bet tai leidžia palengvinti</w:t>
+      </w:r>
+      <w:r>
+        <w:rPr>
+          <w:lang w:val="lt-LT"/>
+        </w:rPr>
+        <w:t xml:space="preserve"> prieigos valdymo</w:t>
+      </w:r>
+      <w:r>
+        <w:rPr>
+          <w:lang w:val="lt-LT"/>
+        </w:rPr>
+        <w:t xml:space="preserve"> </w:t>
+      </w:r>
+      <w:r>
+        <w:rPr>
+          <w:lang w:val="lt-LT"/>
+        </w:rPr>
+        <w:t>metodo sukūrimą ir valdymą, kadangi nereikia išspręsti kolizijų problemos</w:t>
+      </w:r>
+      <w:r>
+        <w:rPr>
+          <w:lang w:val="lt-LT"/>
+        </w:rPr>
         <w:t>.</w:t>
       </w:r>
     </w:p>
-    <w:p>
-      <w:proofErr w:type="spellStart"/>
-      <w:r>
-        <w:t>Naudotojo</w:t>
-      </w:r>
-      <w:proofErr w:type="spellEnd"/>
+    <w:tbl>
+      <w:tblPr>
+        <w:tblStyle w:val="TableGrid"/>
+        <w:tblW w:w="9386" w:type="dxa"/>
+        <w:tblLook w:val="04A0" w:firstRow="1" w:lastRow="0" w:firstColumn="1" w:lastColumn="0" w:noHBand="0" w:noVBand="1"/>
+      </w:tblPr>
+      <w:tblGrid>
+        <w:gridCol w:w="2346"/>
+        <w:gridCol w:w="2346"/>
+        <w:gridCol w:w="2347"/>
+        <w:gridCol w:w="2347"/>
+      </w:tblGrid>
+      <w:tr>
+        <w:trPr>
+          <w:trHeight w:val="352"/>
+        </w:trPr>
+        <w:tc>
+          <w:tcPr>
+            <w:tcW w:w="2346" w:type="dxa"/>
+          </w:tcPr>
+          <w:p>
+            <w:pPr>
+              <w:rPr>
+                <w:lang w:val="lt-LT"/>
+              </w:rPr>
+            </w:pPr>
+            <w:r>
+              <w:rPr>
+                <w:lang w:val="lt-LT"/>
+              </w:rPr>
+              <w:t>Naudotojai</w:t>
+            </w:r>
+          </w:p>
+        </w:tc>
+        <w:tc>
+          <w:tcPr>
+            <w:tcW w:w="2346" w:type="dxa"/>
+          </w:tcPr>
+          <w:p>
+            <w:pPr>
+              <w:rPr>
+                <w:lang w:val="lt-LT"/>
+              </w:rPr>
+            </w:pPr>
+            <w:r>
+              <w:rPr>
+                <w:lang w:val="lt-LT"/>
+              </w:rPr>
+              <w:t>Darbuotojų valdymas</w:t>
+            </w:r>
+          </w:p>
+        </w:tc>
+        <w:tc>
+          <w:tcPr>
+            <w:tcW w:w="2347" w:type="dxa"/>
+          </w:tcPr>
+          <w:p>
+            <w:pPr>
+              <w:rPr>
+                <w:lang w:val="lt-LT"/>
+              </w:rPr>
+            </w:pPr>
+            <w:r>
+              <w:rPr>
+                <w:lang w:val="lt-LT"/>
+              </w:rPr>
+              <w:t>Darbai</w:t>
+            </w:r>
+          </w:p>
+        </w:tc>
+        <w:tc>
+          <w:tcPr>
+            <w:tcW w:w="2347" w:type="dxa"/>
+          </w:tcPr>
+          <w:p>
+            <w:pPr>
+              <w:rPr>
+                <w:lang w:val="lt-LT"/>
+              </w:rPr>
+            </w:pPr>
+            <w:r>
+              <w:rPr>
+                <w:lang w:val="lt-LT"/>
+              </w:rPr>
+              <w:t>Analizė</w:t>
+            </w:r>
+          </w:p>
+        </w:tc>
+      </w:tr>
+      <w:tr>
+        <w:trPr>
+          <w:trHeight w:val="352"/>
+        </w:trPr>
+        <w:tc>
+          <w:tcPr>
+            <w:tcW w:w="2346" w:type="dxa"/>
+          </w:tcPr>
+          <w:p>
+            <w:pPr>
+              <w:rPr>
+                <w:lang w:val="lt-LT"/>
+              </w:rPr>
+            </w:pPr>
+            <w:r>
+              <w:rPr>
+                <w:lang w:val="lt-LT"/>
+              </w:rPr>
+              <w:t>Jonas</w:t>
+            </w:r>
+          </w:p>
+        </w:tc>
+        <w:tc>
+          <w:tcPr>
+            <w:tcW w:w="2346" w:type="dxa"/>
+          </w:tcPr>
+          <w:p>
+            <w:pPr>
+              <w:rPr>
+                <w:lang w:val="lt-LT"/>
+              </w:rPr>
+            </w:pPr>
+            <w:r>
+              <w:rPr>
+                <w:lang w:val="lt-LT"/>
+              </w:rPr>
+              <w:t>V</w:t>
+            </w:r>
+          </w:p>
+        </w:tc>
+        <w:tc>
+          <w:tcPr>
+            <w:tcW w:w="2347" w:type="dxa"/>
+          </w:tcPr>
+          <w:p>
+            <w:pPr>
+              <w:rPr>
+                <w:lang w:val="lt-LT"/>
+              </w:rPr>
+            </w:pPr>
+            <w:r>
+              <w:rPr>
+                <w:lang w:val="lt-LT"/>
+              </w:rPr>
+              <w:t>V</w:t>
+            </w:r>
+          </w:p>
+        </w:tc>
+        <w:tc>
+          <w:tcPr>
+            <w:tcW w:w="2347" w:type="dxa"/>
+          </w:tcPr>
+          <w:p>
+            <w:pPr>
+              <w:rPr>
+                <w:lang w:val="lt-LT"/>
+              </w:rPr>
+            </w:pPr>
+          </w:p>
+        </w:tc>
+      </w:tr>
+      <w:tr>
+        <w:trPr>
+          <w:trHeight w:val="352"/>
+        </w:trPr>
+        <w:tc>
+          <w:tcPr>
+            <w:tcW w:w="2346" w:type="dxa"/>
+          </w:tcPr>
+          <w:p>
+            <w:pPr>
+              <w:rPr>
+                <w:lang w:val="lt-LT"/>
+              </w:rPr>
+            </w:pPr>
+            <w:r>
+              <w:rPr>
+                <w:lang w:val="lt-LT"/>
+              </w:rPr>
+              <w:t>Kęstutis</w:t>
+            </w:r>
+          </w:p>
+        </w:tc>
+        <w:tc>
+          <w:tcPr>
+            <w:tcW w:w="2346" w:type="dxa"/>
+          </w:tcPr>
+          <w:p>
+            <w:pPr>
+              <w:rPr>
+                <w:lang w:val="lt-LT"/>
+              </w:rPr>
+            </w:pPr>
+          </w:p>
+        </w:tc>
+        <w:tc>
+          <w:tcPr>
+            <w:tcW w:w="2347" w:type="dxa"/>
+          </w:tcPr>
+          <w:p>
+            <w:pPr>
+              <w:rPr>
+                <w:lang w:val="lt-LT"/>
+              </w:rPr>
+            </w:pPr>
+            <w:r>
+              <w:rPr>
+                <w:lang w:val="lt-LT"/>
+              </w:rPr>
+              <w:t>V</w:t>
+            </w:r>
+          </w:p>
+        </w:tc>
+        <w:tc>
+          <w:tcPr>
+            <w:tcW w:w="2347" w:type="dxa"/>
+          </w:tcPr>
+          <w:p>
+            <w:pPr>
+              <w:rPr>
+                <w:lang w:val="lt-LT"/>
+              </w:rPr>
+            </w:pPr>
+            <w:r>
+              <w:rPr>
+                <w:lang w:val="lt-LT"/>
+              </w:rPr>
+              <w:t>V</w:t>
+            </w:r>
+          </w:p>
+        </w:tc>
+      </w:tr>
+      <w:tr>
+        <w:trPr>
+          <w:trHeight w:val="352"/>
+        </w:trPr>
+        <w:tc>
+          <w:tcPr>
+            <w:tcW w:w="2346" w:type="dxa"/>
+          </w:tcPr>
+          <w:p>
+            <w:pPr>
+              <w:rPr>
+                <w:lang w:val="lt-LT"/>
+              </w:rPr>
+            </w:pPr>
+            <w:r>
+              <w:rPr>
+                <w:lang w:val="lt-LT"/>
+              </w:rPr>
+              <w:t>Petras</w:t>
+            </w:r>
+          </w:p>
+        </w:tc>
+        <w:tc>
+          <w:tcPr>
+            <w:tcW w:w="2346" w:type="dxa"/>
+          </w:tcPr>
+          <w:p>
+            <w:pPr>
+              <w:rPr>
+                <w:lang w:val="lt-LT"/>
+              </w:rPr>
+            </w:pPr>
+          </w:p>
+        </w:tc>
+        <w:tc>
+          <w:tcPr>
+            <w:tcW w:w="2347" w:type="dxa"/>
+          </w:tcPr>
+          <w:p>
+            <w:pPr>
+              <w:rPr>
+                <w:lang w:val="lt-LT"/>
+              </w:rPr>
+            </w:pPr>
+            <w:r>
+              <w:rPr>
+                <w:lang w:val="lt-LT"/>
+              </w:rPr>
+              <w:t>V</w:t>
+            </w:r>
+          </w:p>
+        </w:tc>
+        <w:tc>
+          <w:tcPr>
+            <w:tcW w:w="2347" w:type="dxa"/>
+          </w:tcPr>
+          <w:p>
+            <w:pPr>
+              <w:keepNext/>
+              <w:rPr>
+                <w:lang w:val="lt-LT"/>
+              </w:rPr>
+            </w:pPr>
+          </w:p>
+        </w:tc>
+      </w:tr>
+    </w:tbl>
+    <w:p>
+      <w:pPr>
+        <w:pStyle w:val="Caption"/>
+        <w:rPr>
+          <w:lang w:val="lt-LT"/>
+        </w:rPr>
+      </w:pPr>
+      <w:r>
+        <w:t xml:space="preserve">Pav. </w:t>
+      </w:r>
+      <w:r>
+        <w:fldChar w:fldCharType="begin"/>
+      </w:r>
+      <w:r>
+        <w:instrText xml:space="preserve"> SEQ Pav. \* ARABIC </w:instrText>
+      </w:r>
+      <w:r>
+        <w:fldChar w:fldCharType="separate"/>
+      </w:r>
+      <w:r>
+        <w:rPr>
+          <w:noProof/>
+        </w:rPr>
+        <w:t>14</w:t>
+      </w:r>
+      <w:r>
+        <w:fldChar w:fldCharType="end"/>
+      </w:r>
       <w:r>
         <w:t xml:space="preserve"> </w:t>
       </w:r>
-      <w:proofErr w:type="spellStart"/>
-      <w:r>
-        <w:t>prototipe</w:t>
-      </w:r>
-      <w:proofErr w:type="spellEnd"/>
-      <w:r>
+      <w:r>
+        <w:rPr>
+          <w:lang w:val="lt-LT"/>
+        </w:rPr>
+        <w:t xml:space="preserve">Rolių </w:t>
+      </w:r>
+      <w:r>
+        <w:rPr>
+          <w:lang w:val="lt-LT"/>
+        </w:rPr>
+        <w:t>lentelės pavyzdys</w:t>
+      </w:r>
+    </w:p>
+    <w:tbl>
+      <w:tblPr>
+        <w:tblStyle w:val="TableGrid"/>
+        <w:tblW w:w="0" w:type="auto"/>
+        <w:tblLook w:val="04A0" w:firstRow="1" w:lastRow="0" w:firstColumn="1" w:lastColumn="0" w:noHBand="0" w:noVBand="1"/>
+      </w:tblPr>
+      <w:tblGrid>
+        <w:gridCol w:w="3116"/>
+        <w:gridCol w:w="3117"/>
+        <w:gridCol w:w="3117"/>
+      </w:tblGrid>
+      <w:tr>
+        <w:tc>
+          <w:tcPr>
+            <w:tcW w:w="3116" w:type="dxa"/>
+          </w:tcPr>
+          <w:p>
+            <w:pPr>
+              <w:rPr>
+                <w:lang w:val="lt-LT"/>
+              </w:rPr>
+            </w:pPr>
+            <w:r>
+              <w:rPr>
+                <w:lang w:val="lt-LT"/>
+              </w:rPr>
+              <w:lastRenderedPageBreak/>
+              <w:t>Atributai</w:t>
+            </w:r>
+          </w:p>
+        </w:tc>
+        <w:tc>
+          <w:tcPr>
+            <w:tcW w:w="3117" w:type="dxa"/>
+          </w:tcPr>
+          <w:p>
+            <w:pPr>
+              <w:rPr>
+                <w:lang w:val="lt-LT"/>
+              </w:rPr>
+            </w:pPr>
+            <w:r>
+              <w:rPr>
+                <w:lang w:val="lt-LT"/>
+              </w:rPr>
+              <w:t xml:space="preserve">Posistemė </w:t>
+            </w:r>
+            <w:proofErr w:type="spellStart"/>
+            <w:r>
+              <w:rPr>
+                <w:lang w:val="lt-LT"/>
+              </w:rPr>
+              <w:t>nr.</w:t>
+            </w:r>
+            <w:proofErr w:type="spellEnd"/>
+            <w:r>
+              <w:rPr>
+                <w:lang w:val="lt-LT"/>
+              </w:rPr>
+              <w:t xml:space="preserve"> 1</w:t>
+            </w:r>
+          </w:p>
+        </w:tc>
+        <w:tc>
+          <w:tcPr>
+            <w:tcW w:w="3117" w:type="dxa"/>
+          </w:tcPr>
+          <w:p>
+            <w:pPr>
+              <w:rPr>
+                <w:lang w:val="lt-LT"/>
+              </w:rPr>
+            </w:pPr>
+            <w:r>
+              <w:rPr>
+                <w:lang w:val="lt-LT"/>
+              </w:rPr>
+              <w:t xml:space="preserve">Posistemė </w:t>
+            </w:r>
+            <w:proofErr w:type="spellStart"/>
+            <w:r>
+              <w:rPr>
+                <w:lang w:val="lt-LT"/>
+              </w:rPr>
+              <w:t>nr.</w:t>
+            </w:r>
+            <w:proofErr w:type="spellEnd"/>
+            <w:r>
+              <w:rPr>
+                <w:lang w:val="lt-LT"/>
+              </w:rPr>
+              <w:t xml:space="preserve"> 1</w:t>
+            </w:r>
+          </w:p>
+        </w:tc>
+      </w:tr>
+      <w:tr>
+        <w:tc>
+          <w:tcPr>
+            <w:tcW w:w="3116" w:type="dxa"/>
+          </w:tcPr>
+          <w:p>
+            <w:pPr>
+              <w:rPr>
+                <w:lang w:val="lt-LT"/>
+              </w:rPr>
+            </w:pPr>
+            <w:r>
+              <w:rPr>
+                <w:lang w:val="lt-LT"/>
+              </w:rPr>
+              <w:t>Darbininkas</w:t>
+            </w:r>
+          </w:p>
+        </w:tc>
+        <w:tc>
+          <w:tcPr>
+            <w:tcW w:w="3117" w:type="dxa"/>
+          </w:tcPr>
+          <w:p>
+            <w:pPr>
+              <w:jc w:val="center"/>
+            </w:pPr>
+          </w:p>
+        </w:tc>
+        <w:tc>
+          <w:tcPr>
+            <w:tcW w:w="3117" w:type="dxa"/>
+          </w:tcPr>
+          <w:p>
+            <w:pPr>
+              <w:jc w:val="center"/>
+              <w:rPr>
+                <w:lang w:val="lt-LT"/>
+              </w:rPr>
+            </w:pPr>
+            <w:r>
+              <w:rPr>
+                <w:lang w:val="lt-LT"/>
+              </w:rPr>
+              <w:t>V</w:t>
+            </w:r>
+          </w:p>
+        </w:tc>
+      </w:tr>
+      <w:tr>
+        <w:tc>
+          <w:tcPr>
+            <w:tcW w:w="3116" w:type="dxa"/>
+          </w:tcPr>
+          <w:p>
+            <w:pPr>
+              <w:rPr>
+                <w:lang w:val="lt-LT"/>
+              </w:rPr>
+            </w:pPr>
+            <w:r>
+              <w:rPr>
+                <w:lang w:val="lt-LT"/>
+              </w:rPr>
+              <w:t>Vairuotojo pažymėjimas</w:t>
+            </w:r>
+          </w:p>
+        </w:tc>
+        <w:tc>
+          <w:tcPr>
+            <w:tcW w:w="3117" w:type="dxa"/>
+          </w:tcPr>
+          <w:p>
+            <w:pPr>
+              <w:jc w:val="center"/>
+            </w:pPr>
+          </w:p>
+        </w:tc>
+        <w:tc>
+          <w:tcPr>
+            <w:tcW w:w="3117" w:type="dxa"/>
+          </w:tcPr>
+          <w:p>
+            <w:pPr>
+              <w:jc w:val="center"/>
+              <w:rPr>
+                <w:lang w:val="lt-LT"/>
+              </w:rPr>
+            </w:pPr>
+            <w:r>
+              <w:rPr>
+                <w:lang w:val="lt-LT"/>
+              </w:rPr>
+              <w:t>V</w:t>
+            </w:r>
+          </w:p>
+        </w:tc>
+      </w:tr>
+      <w:tr>
+        <w:tc>
+          <w:tcPr>
+            <w:tcW w:w="3116" w:type="dxa"/>
+          </w:tcPr>
+          <w:p>
+            <w:pPr>
+              <w:rPr>
+                <w:lang w:val="lt-LT"/>
+              </w:rPr>
+            </w:pPr>
+            <w:r>
+              <w:rPr>
+                <w:lang w:val="lt-LT"/>
+              </w:rPr>
+              <w:t>Finansai</w:t>
+            </w:r>
+          </w:p>
+        </w:tc>
+        <w:tc>
+          <w:tcPr>
+            <w:tcW w:w="3117" w:type="dxa"/>
+          </w:tcPr>
+          <w:p>
+            <w:pPr>
+              <w:jc w:val="center"/>
+            </w:pPr>
+            <w:r>
+              <w:t>V</w:t>
+            </w:r>
+          </w:p>
+        </w:tc>
+        <w:tc>
+          <w:tcPr>
+            <w:tcW w:w="3117" w:type="dxa"/>
+          </w:tcPr>
+          <w:p>
+            <w:pPr>
+              <w:keepNext/>
+              <w:jc w:val="center"/>
+              <w:rPr>
+                <w:lang w:val="lt-LT"/>
+              </w:rPr>
+            </w:pPr>
+          </w:p>
+        </w:tc>
+      </w:tr>
+    </w:tbl>
+    <w:p>
+      <w:pPr>
+        <w:pStyle w:val="Caption"/>
+        <w:rPr>
+          <w:lang w:val="lt-LT"/>
+        </w:rPr>
+      </w:pPr>
+      <w:r>
+        <w:rPr>
+          <w:lang w:val="lt-LT"/>
+        </w:rPr>
+        <w:t xml:space="preserve">Pav. </w:t>
+      </w:r>
+      <w:r>
+        <w:rPr>
+          <w:lang w:val="lt-LT"/>
+        </w:rPr>
+        <w:fldChar w:fldCharType="begin"/>
+      </w:r>
+      <w:r>
+        <w:rPr>
+          <w:lang w:val="lt-LT"/>
+        </w:rPr>
+        <w:instrText xml:space="preserve"> SEQ Pav. \* ARABIC </w:instrText>
+      </w:r>
+      <w:r>
+        <w:rPr>
+          <w:lang w:val="lt-LT"/>
+        </w:rPr>
+        <w:fldChar w:fldCharType="separate"/>
+      </w:r>
+      <w:r>
+        <w:rPr>
+          <w:noProof/>
+          <w:lang w:val="lt-LT"/>
+        </w:rPr>
+        <w:t>15</w:t>
+      </w:r>
+      <w:r>
+        <w:rPr>
+          <w:lang w:val="lt-LT"/>
+        </w:rPr>
+        <w:fldChar w:fldCharType="end"/>
+      </w:r>
+      <w:r>
+        <w:rPr>
+          <w:lang w:val="lt-LT"/>
+        </w:rPr>
+        <w:t xml:space="preserve"> Atributų lentelės pavyzdys</w:t>
+      </w:r>
+    </w:p>
+    <w:p>
+      <w:pPr>
+        <w:rPr>
+          <w:lang w:val="lt-LT"/>
+        </w:rPr>
+      </w:pPr>
+      <w:r>
+        <w:rPr>
+          <w:lang w:val="lt-LT"/>
+        </w:rPr>
+        <w:t xml:space="preserve">Pavyzdinė matrica kaip gali atrodyti rolės susietos su naudotojais. Atributai tokios, kaip matricos neturi, kadangi jie yra tikrinami pagal pateiktas taisykles. Taisyklių pavyzdžiai galėtų būti jeigu naudotojas </w:t>
+      </w:r>
+      <w:r>
+        <w:rPr>
+          <w:lang w:val="lt-LT"/>
+        </w:rPr>
+        <w:t xml:space="preserve">yra darbininkas gali prieiti prie sistemos, arba gali būti jei </w:t>
+      </w:r>
+      <w:r>
+        <w:rPr>
+          <w:lang w:val="lt-LT"/>
+        </w:rPr>
+        <w:t>darbuotojas yra vyras jis gali naudotis vyr</w:t>
+      </w:r>
+      <w:r>
+        <w:rPr>
+          <w:lang w:val="lt-LT"/>
+        </w:rPr>
+        <w:t>ų</w:t>
+      </w:r>
+      <w:r>
+        <w:rPr>
+          <w:lang w:val="lt-LT"/>
+        </w:rPr>
         <w:t xml:space="preserve"> </w:t>
       </w:r>
-      <w:proofErr w:type="spellStart"/>
-      <w:r>
-        <w:t>yra</w:t>
-      </w:r>
-      <w:proofErr w:type="spellEnd"/>
-      <w:r>
-        <w:t xml:space="preserve"> </w:t>
-      </w:r>
-      <w:proofErr w:type="spellStart"/>
-      <w:r>
-        <w:t>parodoma</w:t>
-      </w:r>
-      <w:proofErr w:type="spellEnd"/>
-      <w:r>
-        <w:t xml:space="preserve"> prototip</w:t>
-      </w:r>
-    </w:p>
-    <w:p>
-      <w:pPr>
-        <w:rPr>
-          <w:rFonts w:asciiTheme="majorHAnsi" w:eastAsiaTheme="majorEastAsia" w:hAnsiTheme="majorHAnsi" w:cstheme="majorBidi"/>
-          <w:color w:val="2F5496" w:themeColor="accent1" w:themeShade="BF"/>
-          <w:sz w:val="32"/>
-          <w:szCs w:val="32"/>
+      <w:r>
+        <w:rPr>
+          <w:lang w:val="lt-LT"/>
+        </w:rPr>
+        <w:t>skirtais daiktais</w:t>
+      </w:r>
+      <w:r>
+        <w:rPr>
+          <w:lang w:val="lt-LT"/>
+        </w:rPr>
+        <w:t>.</w:t>
+      </w:r>
+    </w:p>
+    <w:p>
+      <w:pPr>
+        <w:rPr>
+          <w:lang w:val="lt-LT"/>
+        </w:rPr>
+      </w:pPr>
+      <w:r>
+        <w:rPr>
+          <w:lang w:val="lt-LT"/>
+        </w:rPr>
+        <w:t xml:space="preserve">Naudojant atributais-rolėmis grįstą prieigos problemą yra išsprendžiama dinamiškumo </w:t>
+      </w:r>
+      <w:r>
+        <w:rPr>
+          <w:lang w:val="lt-LT"/>
+        </w:rPr>
+        <w:t>problema kuri kyla naudojant rolėmis grįstą prieigos metodą. Žinoma yra ir kitų problemų, kurios kyla naudojant šitą metodą, kaip rolių ir atributų kolizija. Rolės gali kirstis su atributais todėl reikia sugalvoti, lygiavertį sprendimą arba rolės ar atributai turi būti viršesni vienas už kitą. Mano koncepte buvo pasirinktą, kad rolės yra anksčiau tikrinamos negu atributai, taip yra išvengiama rolių ir atributų kolizija.</w:t>
+      </w:r>
+    </w:p>
+    <w:p>
+      <w:pPr>
+        <w:pStyle w:val="Heading2"/>
+        <w:rPr>
+          <w:lang w:val="lt-LT"/>
+        </w:rPr>
+      </w:pPr>
+      <w:r>
+        <w:rPr>
+          <w:lang w:val="lt-LT"/>
+        </w:rPr>
+        <w:t>Technologijos</w:t>
+      </w:r>
+    </w:p>
+    <w:p>
+      <w:pPr>
+        <w:rPr>
           <w:lang w:val="lt-LT"/>
         </w:rPr>
       </w:pPr>
@@ -6985,19 +9625,11 @@
           <w:lang w:val="lt-LT"/>
         </w:rPr>
       </w:pPr>
-    </w:p>
-    <w:p>
-      <w:pPr>
-        <w:pStyle w:val="Heading1"/>
-        <w:spacing w:after="240"/>
-        <w:rPr>
-          <w:lang w:val="lt-LT"/>
-        </w:rPr>
-      </w:pPr>
-      <w:r>
-        <w:rPr>
-          <w:lang w:val="lt-LT"/>
-        </w:rPr>
+      <w:r>
+        <w:rPr>
+          <w:lang w:val="lt-LT"/>
+        </w:rPr>
+        <w:lastRenderedPageBreak/>
         <w:t>Išvados</w:t>
       </w:r>
       <w:bookmarkEnd w:id="24"/>
@@ -7765,6 +10397,232 @@
 <file path=word/numbering.xml><?xml version="1.0" encoding="utf-8"?>
 <w:numbering xmlns:wpc="http://schemas.microsoft.com/office/word/2010/wordprocessingCanvas" xmlns:cx="http://schemas.microsoft.com/office/drawing/2014/chartex" xmlns:cx1="http://schemas.microsoft.com/office/drawing/2015/9/8/chartex" xmlns:cx2="http://schemas.microsoft.com/office/drawing/2015/10/21/chartex" xmlns:cx3="http://schemas.microsoft.com/office/drawing/2016/5/9/chartex" xmlns:cx4="http://schemas.microsoft.com/office/drawing/2016/5/10/chartex" xmlns:cx5="http://schemas.microsoft.com/office/drawing/2016/5/11/chartex" xmlns:cx6="http://schemas.microsoft.com/office/drawing/2016/5/12/chartex" xmlns:cx7="http://schemas.microsoft.com/office/drawing/2016/5/13/chartex" xmlns:cx8="http://schemas.microsoft.com/office/drawing/2016/5/14/chartex" xmlns:mc="http://schemas.openxmlformats.org/markup-compatibility/2006" xmlns:aink="http://schemas.microsoft.com/office/drawing/2016/ink" xmlns:am3d="http://schemas.microsoft.com/office/drawing/2017/model3d" xmlns:o="urn:schemas-microsoft-com:office:office" xmlns:oel="http://schemas.microsoft.com/office/2019/extlst" xmlns:r="http://schemas.openxmlformats.org/officeDocument/2006/relationships" xmlns:m="http://schemas.openxmlformats.org/officeDocument/2006/math" xmlns:v="urn:schemas-microsoft-com:vml" xmlns:wp14="http://schemas.microsoft.com/office/word/2010/wordprocessingDrawing" xmlns:wp="http://schemas.openxmlformats.org/drawingml/2006/wordprocessingDrawing" xmlns:w10="urn:schemas-microsoft-com:office:word" xmlns:w="http://schemas.openxmlformats.org/wordprocessingml/2006/main" xmlns:w14="http://schemas.microsoft.com/office/word/2010/wordml" xmlns:w15="http://schemas.microsoft.com/office/word/2012/wordml" xmlns:w16cex="http://schemas.microsoft.com/office/word/2018/wordml/cex" xmlns:w16cid="http://schemas.microsoft.com/office/word/2016/wordml/cid" xmlns:w16="http://schemas.microsoft.com/office/word/2018/wordml" xmlns:w16sdtdh="http://schemas.microsoft.com/office/word/2020/wordml/sdtdatahash" xmlns:w16se="http://schemas.microsoft.com/office/word/2015/wordml/symex" xmlns:wpg="http://schemas.microsoft.com/office/word/2010/wordprocessingGroup" xmlns:wpi="http://schemas.microsoft.com/office/word/2010/wordprocessingInk" xmlns:wne="http://schemas.microsoft.com/office/word/2006/wordml" xmlns:wps="http://schemas.microsoft.com/office/word/2010/wordprocessingShape" mc:Ignorable="w14 w15 w16se w16cid w16 w16cex w16sdtdh wp14">
   <w:abstractNum w:abstractNumId="0" w15:restartNumberingAfterBreak="0">
+    <w:nsid w:val="15691DFC"/>
+    <w:multiLevelType w:val="hybridMultilevel"/>
+    <w:tmpl w:val="083639AC"/>
+    <w:lvl w:ilvl="0" w:tplc="08090001">
+      <w:start w:val="1"/>
+      <w:numFmt w:val="bullet"/>
+      <w:lvlText w:val=""/>
+      <w:lvlJc w:val="left"/>
+      <w:pPr>
+        <w:ind w:left="720" w:hanging="360"/>
+      </w:pPr>
+      <w:rPr>
+        <w:rFonts w:ascii="Symbol" w:hAnsi="Symbol" w:hint="default"/>
+      </w:rPr>
+    </w:lvl>
+    <w:lvl w:ilvl="1" w:tplc="08090003">
+      <w:start w:val="1"/>
+      <w:numFmt w:val="bullet"/>
+      <w:lvlText w:val="o"/>
+      <w:lvlJc w:val="left"/>
+      <w:pPr>
+        <w:ind w:left="1440" w:hanging="360"/>
+      </w:pPr>
+      <w:rPr>
+        <w:rFonts w:ascii="Courier New" w:hAnsi="Courier New" w:cs="Courier New" w:hint="default"/>
+      </w:rPr>
+    </w:lvl>
+    <w:lvl w:ilvl="2" w:tplc="08090005" w:tentative="1">
+      <w:start w:val="1"/>
+      <w:numFmt w:val="bullet"/>
+      <w:lvlText w:val=""/>
+      <w:lvlJc w:val="left"/>
+      <w:pPr>
+        <w:ind w:left="2160" w:hanging="360"/>
+      </w:pPr>
+      <w:rPr>
+        <w:rFonts w:ascii="Wingdings" w:hAnsi="Wingdings" w:hint="default"/>
+      </w:rPr>
+    </w:lvl>
+    <w:lvl w:ilvl="3" w:tplc="08090001" w:tentative="1">
+      <w:start w:val="1"/>
+      <w:numFmt w:val="bullet"/>
+      <w:lvlText w:val=""/>
+      <w:lvlJc w:val="left"/>
+      <w:pPr>
+        <w:ind w:left="2880" w:hanging="360"/>
+      </w:pPr>
+      <w:rPr>
+        <w:rFonts w:ascii="Symbol" w:hAnsi="Symbol" w:hint="default"/>
+      </w:rPr>
+    </w:lvl>
+    <w:lvl w:ilvl="4" w:tplc="08090003" w:tentative="1">
+      <w:start w:val="1"/>
+      <w:numFmt w:val="bullet"/>
+      <w:lvlText w:val="o"/>
+      <w:lvlJc w:val="left"/>
+      <w:pPr>
+        <w:ind w:left="3600" w:hanging="360"/>
+      </w:pPr>
+      <w:rPr>
+        <w:rFonts w:ascii="Courier New" w:hAnsi="Courier New" w:cs="Courier New" w:hint="default"/>
+      </w:rPr>
+    </w:lvl>
+    <w:lvl w:ilvl="5" w:tplc="08090005" w:tentative="1">
+      <w:start w:val="1"/>
+      <w:numFmt w:val="bullet"/>
+      <w:lvlText w:val=""/>
+      <w:lvlJc w:val="left"/>
+      <w:pPr>
+        <w:ind w:left="4320" w:hanging="360"/>
+      </w:pPr>
+      <w:rPr>
+        <w:rFonts w:ascii="Wingdings" w:hAnsi="Wingdings" w:hint="default"/>
+      </w:rPr>
+    </w:lvl>
+    <w:lvl w:ilvl="6" w:tplc="08090001" w:tentative="1">
+      <w:start w:val="1"/>
+      <w:numFmt w:val="bullet"/>
+      <w:lvlText w:val=""/>
+      <w:lvlJc w:val="left"/>
+      <w:pPr>
+        <w:ind w:left="5040" w:hanging="360"/>
+      </w:pPr>
+      <w:rPr>
+        <w:rFonts w:ascii="Symbol" w:hAnsi="Symbol" w:hint="default"/>
+      </w:rPr>
+    </w:lvl>
+    <w:lvl w:ilvl="7" w:tplc="08090003" w:tentative="1">
+      <w:start w:val="1"/>
+      <w:numFmt w:val="bullet"/>
+      <w:lvlText w:val="o"/>
+      <w:lvlJc w:val="left"/>
+      <w:pPr>
+        <w:ind w:left="5760" w:hanging="360"/>
+      </w:pPr>
+      <w:rPr>
+        <w:rFonts w:ascii="Courier New" w:hAnsi="Courier New" w:cs="Courier New" w:hint="default"/>
+      </w:rPr>
+    </w:lvl>
+    <w:lvl w:ilvl="8" w:tplc="08090005" w:tentative="1">
+      <w:start w:val="1"/>
+      <w:numFmt w:val="bullet"/>
+      <w:lvlText w:val=""/>
+      <w:lvlJc w:val="left"/>
+      <w:pPr>
+        <w:ind w:left="6480" w:hanging="360"/>
+      </w:pPr>
+      <w:rPr>
+        <w:rFonts w:ascii="Wingdings" w:hAnsi="Wingdings" w:hint="default"/>
+      </w:rPr>
+    </w:lvl>
+  </w:abstractNum>
+  <w:abstractNum w:abstractNumId="1" w15:restartNumberingAfterBreak="0">
+    <w:nsid w:val="1A032966"/>
+    <w:multiLevelType w:val="hybridMultilevel"/>
+    <w:tmpl w:val="CB700D3C"/>
+    <w:lvl w:ilvl="0" w:tplc="08090001">
+      <w:start w:val="1"/>
+      <w:numFmt w:val="bullet"/>
+      <w:lvlText w:val=""/>
+      <w:lvlJc w:val="left"/>
+      <w:pPr>
+        <w:ind w:left="720" w:hanging="360"/>
+      </w:pPr>
+      <w:rPr>
+        <w:rFonts w:ascii="Symbol" w:hAnsi="Symbol" w:hint="default"/>
+      </w:rPr>
+    </w:lvl>
+    <w:lvl w:ilvl="1" w:tplc="08090003">
+      <w:start w:val="1"/>
+      <w:numFmt w:val="bullet"/>
+      <w:lvlText w:val="o"/>
+      <w:lvlJc w:val="left"/>
+      <w:pPr>
+        <w:ind w:left="1440" w:hanging="360"/>
+      </w:pPr>
+      <w:rPr>
+        <w:rFonts w:ascii="Courier New" w:hAnsi="Courier New" w:cs="Courier New" w:hint="default"/>
+      </w:rPr>
+    </w:lvl>
+    <w:lvl w:ilvl="2" w:tplc="08090005" w:tentative="1">
+      <w:start w:val="1"/>
+      <w:numFmt w:val="bullet"/>
+      <w:lvlText w:val=""/>
+      <w:lvlJc w:val="left"/>
+      <w:pPr>
+        <w:ind w:left="2160" w:hanging="360"/>
+      </w:pPr>
+      <w:rPr>
+        <w:rFonts w:ascii="Wingdings" w:hAnsi="Wingdings" w:hint="default"/>
+      </w:rPr>
+    </w:lvl>
+    <w:lvl w:ilvl="3" w:tplc="08090001" w:tentative="1">
+      <w:start w:val="1"/>
+      <w:numFmt w:val="bullet"/>
+      <w:lvlText w:val=""/>
+      <w:lvlJc w:val="left"/>
+      <w:pPr>
+        <w:ind w:left="2880" w:hanging="360"/>
+      </w:pPr>
+      <w:rPr>
+        <w:rFonts w:ascii="Symbol" w:hAnsi="Symbol" w:hint="default"/>
+      </w:rPr>
+    </w:lvl>
+    <w:lvl w:ilvl="4" w:tplc="08090003" w:tentative="1">
+      <w:start w:val="1"/>
+      <w:numFmt w:val="bullet"/>
+      <w:lvlText w:val="o"/>
+      <w:lvlJc w:val="left"/>
+      <w:pPr>
+        <w:ind w:left="3600" w:hanging="360"/>
+      </w:pPr>
+      <w:rPr>
+        <w:rFonts w:ascii="Courier New" w:hAnsi="Courier New" w:cs="Courier New" w:hint="default"/>
+      </w:rPr>
+    </w:lvl>
+    <w:lvl w:ilvl="5" w:tplc="08090005" w:tentative="1">
+      <w:start w:val="1"/>
+      <w:numFmt w:val="bullet"/>
+      <w:lvlText w:val=""/>
+      <w:lvlJc w:val="left"/>
+      <w:pPr>
+        <w:ind w:left="4320" w:hanging="360"/>
+      </w:pPr>
+      <w:rPr>
+        <w:rFonts w:ascii="Wingdings" w:hAnsi="Wingdings" w:hint="default"/>
+      </w:rPr>
+    </w:lvl>
+    <w:lvl w:ilvl="6" w:tplc="08090001" w:tentative="1">
+      <w:start w:val="1"/>
+      <w:numFmt w:val="bullet"/>
+      <w:lvlText w:val=""/>
+      <w:lvlJc w:val="left"/>
+      <w:pPr>
+        <w:ind w:left="5040" w:hanging="360"/>
+      </w:pPr>
+      <w:rPr>
+        <w:rFonts w:ascii="Symbol" w:hAnsi="Symbol" w:hint="default"/>
+      </w:rPr>
+    </w:lvl>
+    <w:lvl w:ilvl="7" w:tplc="08090003" w:tentative="1">
+      <w:start w:val="1"/>
+      <w:numFmt w:val="bullet"/>
+      <w:lvlText w:val="o"/>
+      <w:lvlJc w:val="left"/>
+      <w:pPr>
+        <w:ind w:left="5760" w:hanging="360"/>
+      </w:pPr>
+      <w:rPr>
+        <w:rFonts w:ascii="Courier New" w:hAnsi="Courier New" w:cs="Courier New" w:hint="default"/>
+      </w:rPr>
+    </w:lvl>
+    <w:lvl w:ilvl="8" w:tplc="08090005" w:tentative="1">
+      <w:start w:val="1"/>
+      <w:numFmt w:val="bullet"/>
+      <w:lvlText w:val=""/>
+      <w:lvlJc w:val="left"/>
+      <w:pPr>
+        <w:ind w:left="6480" w:hanging="360"/>
+      </w:pPr>
+      <w:rPr>
+        <w:rFonts w:ascii="Wingdings" w:hAnsi="Wingdings" w:hint="default"/>
+      </w:rPr>
+    </w:lvl>
+  </w:abstractNum>
+  <w:abstractNum w:abstractNumId="2" w15:restartNumberingAfterBreak="0">
     <w:nsid w:val="2C6E3613"/>
     <w:multiLevelType w:val="hybridMultilevel"/>
     <w:tmpl w:val="64881B76"/>
@@ -7877,7 +10735,7 @@
       </w:rPr>
     </w:lvl>
   </w:abstractNum>
-  <w:abstractNum w:abstractNumId="1" w15:restartNumberingAfterBreak="0">
+  <w:abstractNum w:abstractNumId="3" w15:restartNumberingAfterBreak="0">
     <w:nsid w:val="3FAA1A7C"/>
     <w:multiLevelType w:val="hybridMultilevel"/>
     <w:tmpl w:val="5F5E2C8C"/>
@@ -7990,7 +10848,7 @@
       </w:rPr>
     </w:lvl>
   </w:abstractNum>
-  <w:abstractNum w:abstractNumId="2" w15:restartNumberingAfterBreak="0">
+  <w:abstractNum w:abstractNumId="4" w15:restartNumberingAfterBreak="0">
     <w:nsid w:val="41052F8D"/>
     <w:multiLevelType w:val="hybridMultilevel"/>
     <w:tmpl w:val="EA92764C"/>
@@ -8103,7 +10961,93 @@
       </w:rPr>
     </w:lvl>
   </w:abstractNum>
-  <w:abstractNum w:abstractNumId="3" w15:restartNumberingAfterBreak="0">
+  <w:abstractNum w:abstractNumId="5" w15:restartNumberingAfterBreak="0">
+    <w:nsid w:val="453D6CA1"/>
+    <w:multiLevelType w:val="hybridMultilevel"/>
+    <w:tmpl w:val="72A0F36A"/>
+    <w:lvl w:ilvl="0" w:tplc="0809000F">
+      <w:start w:val="1"/>
+      <w:numFmt w:val="decimal"/>
+      <w:lvlText w:val="%1."/>
+      <w:lvlJc w:val="left"/>
+      <w:pPr>
+        <w:ind w:left="720" w:hanging="360"/>
+      </w:pPr>
+    </w:lvl>
+    <w:lvl w:ilvl="1" w:tplc="08090019" w:tentative="1">
+      <w:start w:val="1"/>
+      <w:numFmt w:val="lowerLetter"/>
+      <w:lvlText w:val="%2."/>
+      <w:lvlJc w:val="left"/>
+      <w:pPr>
+        <w:ind w:left="1440" w:hanging="360"/>
+      </w:pPr>
+    </w:lvl>
+    <w:lvl w:ilvl="2" w:tplc="0809001B" w:tentative="1">
+      <w:start w:val="1"/>
+      <w:numFmt w:val="lowerRoman"/>
+      <w:lvlText w:val="%3."/>
+      <w:lvlJc w:val="right"/>
+      <w:pPr>
+        <w:ind w:left="2160" w:hanging="180"/>
+      </w:pPr>
+    </w:lvl>
+    <w:lvl w:ilvl="3" w:tplc="0809000F" w:tentative="1">
+      <w:start w:val="1"/>
+      <w:numFmt w:val="decimal"/>
+      <w:lvlText w:val="%4."/>
+      <w:lvlJc w:val="left"/>
+      <w:pPr>
+        <w:ind w:left="2880" w:hanging="360"/>
+      </w:pPr>
+    </w:lvl>
+    <w:lvl w:ilvl="4" w:tplc="08090019" w:tentative="1">
+      <w:start w:val="1"/>
+      <w:numFmt w:val="lowerLetter"/>
+      <w:lvlText w:val="%5."/>
+      <w:lvlJc w:val="left"/>
+      <w:pPr>
+        <w:ind w:left="3600" w:hanging="360"/>
+      </w:pPr>
+    </w:lvl>
+    <w:lvl w:ilvl="5" w:tplc="0809001B" w:tentative="1">
+      <w:start w:val="1"/>
+      <w:numFmt w:val="lowerRoman"/>
+      <w:lvlText w:val="%6."/>
+      <w:lvlJc w:val="right"/>
+      <w:pPr>
+        <w:ind w:left="4320" w:hanging="180"/>
+      </w:pPr>
+    </w:lvl>
+    <w:lvl w:ilvl="6" w:tplc="0809000F" w:tentative="1">
+      <w:start w:val="1"/>
+      <w:numFmt w:val="decimal"/>
+      <w:lvlText w:val="%7."/>
+      <w:lvlJc w:val="left"/>
+      <w:pPr>
+        <w:ind w:left="5040" w:hanging="360"/>
+      </w:pPr>
+    </w:lvl>
+    <w:lvl w:ilvl="7" w:tplc="08090019" w:tentative="1">
+      <w:start w:val="1"/>
+      <w:numFmt w:val="lowerLetter"/>
+      <w:lvlText w:val="%8."/>
+      <w:lvlJc w:val="left"/>
+      <w:pPr>
+        <w:ind w:left="5760" w:hanging="360"/>
+      </w:pPr>
+    </w:lvl>
+    <w:lvl w:ilvl="8" w:tplc="0809001B" w:tentative="1">
+      <w:start w:val="1"/>
+      <w:numFmt w:val="lowerRoman"/>
+      <w:lvlText w:val="%9."/>
+      <w:lvlJc w:val="right"/>
+      <w:pPr>
+        <w:ind w:left="6480" w:hanging="180"/>
+      </w:pPr>
+    </w:lvl>
+  </w:abstractNum>
+  <w:abstractNum w:abstractNumId="6" w15:restartNumberingAfterBreak="0">
     <w:nsid w:val="588A638D"/>
     <w:multiLevelType w:val="hybridMultilevel"/>
     <w:tmpl w:val="E2EC0E5A"/>
@@ -8216,7 +11160,7 @@
       </w:rPr>
     </w:lvl>
   </w:abstractNum>
-  <w:abstractNum w:abstractNumId="4" w15:restartNumberingAfterBreak="0">
+  <w:abstractNum w:abstractNumId="7" w15:restartNumberingAfterBreak="0">
     <w:nsid w:val="5CAA26DB"/>
     <w:multiLevelType w:val="hybridMultilevel"/>
     <w:tmpl w:val="B15A817E"/>
@@ -8330,19 +11274,28 @@
     </w:lvl>
   </w:abstractNum>
   <w:num w:numId="1" w16cid:durableId="1497303760">
+    <w:abstractNumId w:val="6"/>
+  </w:num>
+  <w:num w:numId="2" w16cid:durableId="445931877">
+    <w:abstractNumId w:val="2"/>
+  </w:num>
+  <w:num w:numId="3" w16cid:durableId="145823133">
+    <w:abstractNumId w:val="4"/>
+  </w:num>
+  <w:num w:numId="4" w16cid:durableId="1322150838">
+    <w:abstractNumId w:val="7"/>
+  </w:num>
+  <w:num w:numId="5" w16cid:durableId="1977711618">
     <w:abstractNumId w:val="3"/>
   </w:num>
-  <w:num w:numId="2" w16cid:durableId="445931877">
+  <w:num w:numId="6" w16cid:durableId="1335840824">
+    <w:abstractNumId w:val="5"/>
+  </w:num>
+  <w:num w:numId="7" w16cid:durableId="1016616218">
+    <w:abstractNumId w:val="1"/>
+  </w:num>
+  <w:num w:numId="8" w16cid:durableId="484274957">
     <w:abstractNumId w:val="0"/>
-  </w:num>
-  <w:num w:numId="3" w16cid:durableId="145823133">
-    <w:abstractNumId w:val="2"/>
-  </w:num>
-  <w:num w:numId="4" w16cid:durableId="1322150838">
-    <w:abstractNumId w:val="4"/>
-  </w:num>
-  <w:num w:numId="5" w16cid:durableId="1977711618">
-    <w:abstractNumId w:val="1"/>
   </w:num>
 </w:numbering>
 </file>
@@ -8758,7 +11711,7 @@
     <w:link w:val="Heading1Char"/>
     <w:uiPriority w:val="9"/>
     <w:qFormat/>
-    <w:rsid w:val="00BF7339"/>
+    <w:rsid w:val="00655FF9"/>
     <w:pPr>
       <w:keepNext/>
       <w:keepLines/>
@@ -8766,9 +11719,9 @@
       <w:outlineLvl w:val="0"/>
     </w:pPr>
     <w:rPr>
-      <w:rFonts w:asciiTheme="majorHAnsi" w:eastAsiaTheme="majorEastAsia" w:hAnsiTheme="majorHAnsi" w:cstheme="majorBidi"/>
-      <w:color w:val="2F5496" w:themeColor="accent1" w:themeShade="BF"/>
-      <w:sz w:val="32"/>
+      <w:rFonts w:eastAsiaTheme="majorEastAsia" w:cstheme="majorBidi"/>
+      <w:b/>
+      <w:sz w:val="36"/>
       <w:szCs w:val="32"/>
     </w:rPr>
   </w:style>
@@ -8780,7 +11733,7 @@
     <w:uiPriority w:val="9"/>
     <w:unhideWhenUsed/>
     <w:qFormat/>
-    <w:rsid w:val="00EF5A03"/>
+    <w:rsid w:val="00655FF9"/>
     <w:pPr>
       <w:keepNext/>
       <w:keepLines/>
@@ -8788,16 +11741,37 @@
       <w:outlineLvl w:val="1"/>
     </w:pPr>
     <w:rPr>
-      <w:rFonts w:asciiTheme="majorHAnsi" w:eastAsiaTheme="majorEastAsia" w:hAnsiTheme="majorHAnsi" w:cstheme="majorBidi"/>
-      <w:color w:val="2F5496" w:themeColor="accent1" w:themeShade="BF"/>
-      <w:sz w:val="26"/>
+      <w:rFonts w:eastAsiaTheme="majorEastAsia" w:cstheme="majorBidi"/>
+      <w:b/>
+      <w:sz w:val="32"/>
       <w:szCs w:val="26"/>
+    </w:rPr>
+  </w:style>
+  <w:style w:type="paragraph" w:styleId="Heading3">
+    <w:name w:val="heading 3"/>
+    <w:basedOn w:val="Normal"/>
+    <w:next w:val="Normal"/>
+    <w:link w:val="Heading3Char"/>
+    <w:uiPriority w:val="9"/>
+    <w:unhideWhenUsed/>
+    <w:qFormat/>
+    <w:rsid w:val="00655FF9"/>
+    <w:pPr>
+      <w:keepNext/>
+      <w:keepLines/>
+      <w:spacing w:before="40" w:after="0"/>
+      <w:outlineLvl w:val="2"/>
+    </w:pPr>
+    <w:rPr>
+      <w:rFonts w:eastAsiaTheme="majorEastAsia" w:cstheme="majorBidi"/>
+      <w:b/>
+      <w:sz w:val="28"/>
+      <w:szCs w:val="24"/>
     </w:rPr>
   </w:style>
   <w:style w:type="character" w:default="1" w:styleId="DefaultParagraphFont">
     <w:name w:val="Default Paragraph Font"/>
     <w:uiPriority w:val="1"/>
-    <w:semiHidden/>
     <w:unhideWhenUsed/>
   </w:style>
   <w:style w:type="table" w:default="1" w:styleId="TableNormal">
@@ -8826,11 +11800,11 @@
     <w:basedOn w:val="DefaultParagraphFont"/>
     <w:link w:val="Heading1"/>
     <w:uiPriority w:val="9"/>
-    <w:rsid w:val="00BF7339"/>
+    <w:rsid w:val="00655FF9"/>
     <w:rPr>
-      <w:rFonts w:asciiTheme="majorHAnsi" w:eastAsiaTheme="majorEastAsia" w:hAnsiTheme="majorHAnsi" w:cstheme="majorBidi"/>
-      <w:color w:val="2F5496" w:themeColor="accent1" w:themeShade="BF"/>
-      <w:sz w:val="32"/>
+      <w:rFonts w:ascii="Times New Roman" w:eastAsiaTheme="majorEastAsia" w:hAnsi="Times New Roman" w:cstheme="majorBidi"/>
+      <w:b/>
+      <w:sz w:val="36"/>
       <w:szCs w:val="32"/>
     </w:rPr>
   </w:style>
@@ -8850,11 +11824,11 @@
     <w:basedOn w:val="DefaultParagraphFont"/>
     <w:link w:val="Heading2"/>
     <w:uiPriority w:val="9"/>
-    <w:rsid w:val="00EF5A03"/>
+    <w:rsid w:val="00655FF9"/>
     <w:rPr>
-      <w:rFonts w:asciiTheme="majorHAnsi" w:eastAsiaTheme="majorEastAsia" w:hAnsiTheme="majorHAnsi" w:cstheme="majorBidi"/>
-      <w:color w:val="2F5496" w:themeColor="accent1" w:themeShade="BF"/>
-      <w:sz w:val="26"/>
+      <w:rFonts w:ascii="Times New Roman" w:eastAsiaTheme="majorEastAsia" w:hAnsi="Times New Roman" w:cstheme="majorBidi"/>
+      <w:b/>
+      <w:sz w:val="32"/>
       <w:szCs w:val="26"/>
     </w:rPr>
   </w:style>
@@ -8965,6 +11939,38 @@
     <w:rPr>
       <w:rFonts w:ascii="Times New Roman" w:hAnsi="Times New Roman"/>
       <w:sz w:val="24"/>
+    </w:rPr>
+  </w:style>
+  <w:style w:type="table" w:styleId="TableGrid">
+    <w:name w:val="Table Grid"/>
+    <w:basedOn w:val="TableNormal"/>
+    <w:uiPriority w:val="39"/>
+    <w:rsid w:val="00F4028A"/>
+    <w:pPr>
+      <w:spacing w:after="0" w:line="240" w:lineRule="auto"/>
+    </w:pPr>
+    <w:tblPr>
+      <w:tblBorders>
+        <w:top w:val="single" w:sz="4" w:space="0" w:color="auto"/>
+        <w:left w:val="single" w:sz="4" w:space="0" w:color="auto"/>
+        <w:bottom w:val="single" w:sz="4" w:space="0" w:color="auto"/>
+        <w:right w:val="single" w:sz="4" w:space="0" w:color="auto"/>
+        <w:insideH w:val="single" w:sz="4" w:space="0" w:color="auto"/>
+        <w:insideV w:val="single" w:sz="4" w:space="0" w:color="auto"/>
+      </w:tblBorders>
+    </w:tblPr>
+  </w:style>
+  <w:style w:type="character" w:customStyle="1" w:styleId="Heading3Char">
+    <w:name w:val="Heading 3 Char"/>
+    <w:basedOn w:val="DefaultParagraphFont"/>
+    <w:link w:val="Heading3"/>
+    <w:uiPriority w:val="9"/>
+    <w:rsid w:val="00655FF9"/>
+    <w:rPr>
+      <w:rFonts w:ascii="Times New Roman" w:eastAsiaTheme="majorEastAsia" w:hAnsi="Times New Roman" w:cstheme="majorBidi"/>
+      <w:b/>
+      <w:sz w:val="28"/>
+      <w:szCs w:val="24"/>
     </w:rPr>
   </w:style>
 </w:styles>
